--- a/Texto/Mestrado_Thiago_Nunes_V22.docx
+++ b/Texto/Mestrado_Thiago_Nunes_V22.docx
@@ -1281,7 +1281,15 @@
                 <w:sz w:val="22"/>
                 <w:u w:val="single"/>
               </w:rPr>
-              <w:t>43</w:t>
+              <w:t>4</w:t>
+            </w:r>
+            <w:r>
+              <w:rPr>
+                <w:rFonts w:ascii="Arial" w:hAnsi="Arial" w:cs="Arial"/>
+                <w:sz w:val="22"/>
+                <w:u w:val="single"/>
+              </w:rPr>
+              <w:t>0</w:t>
             </w:r>
             <w:r>
               <w:rPr>
@@ -7797,7 +7805,12 @@
         <w:t xml:space="preserve"> determinantes para escolha do melhor modelo preditivo.</w:t>
       </w:r>
     </w:p>
-    <w:p/>
+    <w:p>
+      <w:pPr>
+        <w:pStyle w:val="Mestrado"/>
+        <w:ind w:firstLine="360"/>
+      </w:pPr>
+    </w:p>
     <w:p>
       <w:pPr>
         <w:pStyle w:val="Ttulo1"/>
@@ -7857,6 +7870,12 @@
       <w:r>
         <w:t>.</w:t>
       </w:r>
+    </w:p>
+    <w:p>
+      <w:pPr>
+        <w:pStyle w:val="Mestrado"/>
+        <w:ind w:firstLine="360"/>
+      </w:pPr>
     </w:p>
     <w:p>
       <w:pPr>
@@ -7964,11 +7983,11 @@
       </w:r>
       <w:proofErr w:type="spellEnd"/>
       <w:r>
-        <w:t xml:space="preserve"> (1991) explica que a estabilidade dos modelos VAR pressupõe a condição de estacionariedade entre as variáveis integrantes do sistema. A estrutura VAR contribuiu no desenvolvimento e </w:t>
+        <w:t xml:space="preserve"> (1991) explica que a estabilidade dos modelos VAR pressupõe a condição de estacionariedade entre as variáveis </w:t>
       </w:r>
       <w:r>
         <w:lastRenderedPageBreak/>
-        <w:t xml:space="preserve">representação matemática de conceitos relacionados às séries temporais macroeconômicas estacionárias. </w:t>
+        <w:t xml:space="preserve">integrantes do sistema. A estrutura VAR contribuiu no desenvolvimento e representação matemática de conceitos relacionados às séries temporais macroeconômicas estacionárias. </w:t>
       </w:r>
     </w:p>
     <w:p>
@@ -8081,6 +8100,12 @@
       <w:r>
         <w:t>. Por exemplo, como nos pressupostos oriundos da Teoria Econômica é possível imaginar que uma série temporal referente aos dados de inadimplência de uma pequena carteira de crédito de um banco e a taxa de desemprego do país possam ser correlacionadas. Nesse sistema, pressupõe-se que, apesar de ser possível um compartilhamento de tendência entre as séries, a relação deve ser unidirecional, ou seja, somente a taxa desemprego seria capaz de influenciar a trajetória da inadimplência e não o contrário.</w:t>
       </w:r>
+    </w:p>
+    <w:p>
+      <w:pPr>
+        <w:pStyle w:val="Mestrado"/>
+        <w:ind w:firstLine="360"/>
+      </w:pPr>
     </w:p>
     <w:p>
       <w:pPr>
@@ -8109,6 +8134,7 @@
         <w:ind w:firstLine="360"/>
       </w:pPr>
       <w:r>
+        <w:lastRenderedPageBreak/>
         <w:t>Esta dedica-se a descrever resumidamente os modelos ARIMA, VAR e VEC</w:t>
       </w:r>
       <w:r>
@@ -8124,11 +8150,7 @@
         <w:t xml:space="preserve"> literatura</w:t>
       </w:r>
       <w:r>
-        <w:t xml:space="preserve"> </w:t>
-      </w:r>
-      <w:r>
-        <w:lastRenderedPageBreak/>
-        <w:t>econométrica. Para um maior aprofundamento nestes modelos, serão indicadas algumas referências bibliográficas renomadas.</w:t>
+        <w:t xml:space="preserve"> econométrica. Para um maior aprofundamento nestes modelos, serão indicadas algumas referências bibliográficas renomadas.</w:t>
       </w:r>
     </w:p>
     <w:p>
@@ -9086,118 +9108,81 @@
         </m:sSub>
       </m:oMath>
       <w:r>
+        <w:t xml:space="preserve"> é um processo </w:t>
+      </w:r>
+      <w:r>
+        <w:t>r</w:t>
+      </w:r>
+      <w:r>
+        <w:t xml:space="preserve">uído </w:t>
+      </w:r>
+      <w:r>
+        <w:t>b</w:t>
+      </w:r>
+      <w:r>
+        <w:t>ranco.</w:t>
+      </w:r>
+      <w:r>
         <w:t xml:space="preserve"> </w:t>
       </w:r>
-      <w:del w:id="9" w:author="Guilherme Lima" w:date="2022-06-29T15:02:00Z">
-        <w:r>
-          <w:delText xml:space="preserve"> </w:delText>
-        </w:r>
-      </w:del>
-      <w:r>
-        <w:t xml:space="preserve">é um processo </w:t>
-      </w:r>
-      <w:r>
-        <w:t>r</w:t>
-      </w:r>
-      <w:r>
-        <w:t xml:space="preserve">uído </w:t>
-      </w:r>
-      <w:r>
-        <w:t>b</w:t>
-      </w:r>
-      <w:r>
-        <w:t>ranco.</w:t>
-      </w:r>
-      <w:ins w:id="10" w:author="Guilherme Lima" w:date="2022-06-29T15:35:00Z">
-        <w:r>
-          <w:t xml:space="preserve"> </w:t>
-        </w:r>
-        <w:r>
-          <w:rPr>
-            <w:highlight w:val="yellow"/>
-            <w:rPrChange w:id="11" w:author="Guilherme Lima" w:date="2022-06-29T15:36:00Z">
-              <w:rPr/>
-            </w:rPrChange>
-          </w:rPr>
-          <w:t xml:space="preserve">(faltou colocar a condição de estacionariedade e </w:t>
-        </w:r>
-      </w:ins>
-      <w:ins w:id="12" w:author="Guilherme Lima" w:date="2022-06-29T15:36:00Z">
-        <w:r>
-          <w:rPr>
-            <w:highlight w:val="yellow"/>
-            <w:rPrChange w:id="13" w:author="Guilherme Lima" w:date="2022-06-29T15:36:00Z">
-              <w:rPr/>
-            </w:rPrChange>
-          </w:rPr>
-          <w:t>invertibilidade do modelo</w:t>
-        </w:r>
-      </w:ins>
-      <w:ins w:id="14" w:author="Guilherme Lima" w:date="2022-06-29T15:37:00Z">
-        <w:r>
-          <w:rPr>
-            <w:highlight w:val="yellow"/>
-          </w:rPr>
-          <w:t xml:space="preserve"> e mencionar </w:t>
-        </w:r>
-        <w:r>
-          <w:rPr>
-            <w:highlight w:val="yellow"/>
-          </w:rPr>
-          <w:t>que geralmente utiliza-s</w:t>
-        </w:r>
-      </w:ins>
-      <w:ins w:id="15" w:author="Guilherme Lima" w:date="2022-06-29T15:38:00Z">
-        <w:r>
-          <w:rPr>
-            <w:highlight w:val="yellow"/>
-          </w:rPr>
-          <w:t xml:space="preserve">e </w:t>
-        </w:r>
-      </w:ins>
-      <w:ins w:id="16" w:author="Guilherme Lima" w:date="2022-06-29T15:37:00Z">
-        <w:r>
-          <w:rPr>
-            <w:highlight w:val="yellow"/>
-          </w:rPr>
-          <w:t xml:space="preserve">o método de </w:t>
-        </w:r>
-      </w:ins>
-      <w:ins w:id="17" w:author="Guilherme Lima" w:date="2022-06-29T15:38:00Z">
-        <w:r>
-          <w:rPr>
-            <w:highlight w:val="yellow"/>
-          </w:rPr>
-          <w:t xml:space="preserve">Máxima Verossimilhança na </w:t>
-        </w:r>
-      </w:ins>
-      <w:ins w:id="18" w:author="Guilherme Lima" w:date="2022-06-29T15:37:00Z">
-        <w:r>
-          <w:rPr>
-            <w:highlight w:val="yellow"/>
-          </w:rPr>
-          <w:t>estimação do modelo</w:t>
-        </w:r>
-      </w:ins>
-      <w:ins w:id="19" w:author="Guilherme Lima" w:date="2022-06-29T15:53:00Z">
-        <w:r>
-          <w:rPr>
-            <w:highlight w:val="yellow"/>
-          </w:rPr>
-          <w:t>. Indicar também o livro do Morettin e Toloi</w:t>
-        </w:r>
-      </w:ins>
-      <w:ins w:id="20" w:author="Guilherme Lima" w:date="2022-06-29T15:36:00Z">
-        <w:r>
-          <w:rPr>
-            <w:highlight w:val="yellow"/>
-            <w:rPrChange w:id="21" w:author="Guilherme Lima" w:date="2022-06-29T15:36:00Z">
-              <w:rPr/>
-            </w:rPrChange>
-          </w:rPr>
-          <w:t>)</w:t>
-        </w:r>
-      </w:ins>
+      <w:r>
+        <w:t xml:space="preserve">Em econometria o método de estimação mais comum para esta classe de modelos é a Máxima Verossimilhança. </w:t>
+      </w:r>
+      <w:r>
+        <w:t>Modelos ARIMA possuem duas condições importantes de serem estudadas, a primeira delas é a de estacionariedade e a segunda invertibilidade</w:t>
+      </w:r>
+      <w:r>
+        <w:t xml:space="preserve">, segundo </w:t>
+      </w:r>
+      <w:r>
+        <w:rPr>
+          <w:rFonts w:cstheme="minorHAnsi"/>
+          <w:lang w:val="en-US"/>
+        </w:rPr>
+        <w:t xml:space="preserve">Morettin, P. A. and Toloi. </w:t>
+      </w:r>
+      <w:r>
+        <w:rPr>
+          <w:rFonts w:cstheme="minorHAnsi"/>
+        </w:rPr>
+        <w:t>C. M. (2004</w:t>
+      </w:r>
+      <w:r>
+        <w:rPr>
+          <w:rFonts w:cstheme="minorHAnsi"/>
+        </w:rPr>
+        <w:t>).</w:t>
+      </w:r>
+      <w:r>
+        <w:t xml:space="preserve"> A condição básica de estacionariedade </w:t>
+      </w:r>
+      <w:r>
+        <w:t xml:space="preserve">em uma estrutura auto regressiva é que as </w:t>
+      </w:r>
+      <w:r>
+        <w:t>raízes d</w:t>
+      </w:r>
+      <w:r>
+        <w:t>o processo gerador da série</w:t>
+      </w:r>
+      <w:r>
+        <w:t>, devem ser, em módulo, maiores do que 1</w:t>
+      </w:r>
+      <w:r>
+        <w:t xml:space="preserve">, ou seja, </w:t>
+      </w:r>
+      <w:r>
+        <w:t>fora do círculo unitário</w:t>
+      </w:r>
+      <w:r>
+        <w:t xml:space="preserve">. </w:t>
+      </w:r>
+      <w:r>
+        <w:rPr>
+          <w:rFonts w:cstheme="minorHAnsi"/>
+        </w:rPr>
+        <w:t>A invertibilidade diz sobre a característica de se transformar um modelo AR em MA sob algumas condições.</w:t>
+      </w:r>
     </w:p>
     <w:p>
       <w:pPr>
@@ -9262,7 +9247,11 @@
         <w:t>d</w:t>
       </w:r>
       <w:r>
-        <w:t>o sistema. A forma mais simples do VAR é expressa em sua estrutura bivariada de grau um</w:t>
+        <w:t xml:space="preserve">o sistema. </w:t>
+      </w:r>
+      <w:r>
+        <w:lastRenderedPageBreak/>
+        <w:t>A forma mais simples do VAR é expressa em sua estrutura bivariada de grau um</w:t>
       </w:r>
       <w:r>
         <w:t xml:space="preserve"> </w:t>
@@ -9291,7 +9280,6 @@
             <w:rPr>
               <w:rFonts w:ascii="Cambria Math" w:hAnsi="Cambria Math"/>
             </w:rPr>
-            <w:lastRenderedPageBreak/>
             <m:t>VAR</m:t>
           </m:r>
           <m:d>
@@ -10496,25 +10484,9 @@
       <w:r>
         <w:t>5</w:t>
       </w:r>
-      <w:ins w:id="22" w:author="Guilherme Lima" w:date="2022-06-29T15:44:00Z">
-        <w:r>
-          <w:t xml:space="preserve">: </w:t>
-        </w:r>
-        <w:r>
-          <w:rPr>
-            <w:highlight w:val="yellow"/>
-            <w:rPrChange w:id="23" w:author="Guilherme Lima" w:date="2022-06-29T15:45:00Z">
-              <w:rPr/>
-            </w:rPrChange>
-          </w:rPr>
-          <w:t>(Faltou mencionar o método de estimação)</w:t>
-        </w:r>
-      </w:ins>
-      <w:del w:id="24" w:author="Guilherme Lima" w:date="2022-06-29T15:44:00Z">
-        <w:r>
-          <w:delText>:</w:delText>
-        </w:r>
-      </w:del>
+      <w:r>
+        <w:t>:</w:t>
+      </w:r>
     </w:p>
     <w:p>
       <w:pPr>
@@ -12016,6 +11988,9 @@
         </w:rPr>
       </w:pPr>
       <w:r>
+        <w:t xml:space="preserve">Modelos VAR também são comumente estimados utilizando o método da Máxima Verossimilhança. </w:t>
+      </w:r>
+      <w:r>
         <w:t>Para os conjuntos de variáveis cointegrados a abordagem econométrica mais adequada é represent</w:t>
       </w:r>
       <w:r>
@@ -12370,19 +12345,7 @@
             <w:rPr>
               <w:rFonts w:ascii="Cambria Math" w:eastAsiaTheme="minorEastAsia" w:hAnsi="Cambria Math"/>
             </w:rPr>
-            <m:t xml:space="preserve">    </m:t>
-          </m:r>
-          <m:r>
-            <w:rPr>
-              <w:rFonts w:ascii="Cambria Math" w:eastAsiaTheme="minorEastAsia" w:hAnsi="Cambria Math"/>
-            </w:rPr>
-            <m:t xml:space="preserve">    </m:t>
-          </m:r>
-          <m:r>
-            <w:rPr>
-              <w:rFonts w:ascii="Cambria Math" w:eastAsiaTheme="minorEastAsia" w:hAnsi="Cambria Math"/>
-            </w:rPr>
-            <m:t xml:space="preserve">         </m:t>
+            <m:t xml:space="preserve">                 </m:t>
           </m:r>
           <m:r>
             <w:rPr>
@@ -12407,6 +12370,7 @@
         <w:pStyle w:val="Mestrado"/>
       </w:pPr>
       <w:r>
+        <w:lastRenderedPageBreak/>
         <w:t xml:space="preserve">Sendo: </w:t>
       </w:r>
       <m:oMath>
@@ -12602,7 +12566,6 @@
             <w:rPr>
               <w:rFonts w:ascii="Cambria Math" w:hAnsi="Cambria Math"/>
             </w:rPr>
-            <w:lastRenderedPageBreak/>
             <m:t>VEC</m:t>
           </m:r>
           <m:d>
@@ -14337,6 +14300,9 @@
       <w:r>
         <w:t>.</w:t>
       </w:r>
+      <w:r>
+        <w:t xml:space="preserve"> Modelos VEC também são estimados pelo método de Máxima Verossimilhança.</w:t>
+      </w:r>
     </w:p>
     <w:p>
       <w:pPr>
@@ -14550,29 +14516,78 @@
       <w:r>
         <w:t xml:space="preserve"> é o modelo escolhido, p é o número de parâmetros a serem estimados e n é o número de observações da amostra.</w:t>
       </w:r>
-      <w:ins w:id="25" w:author="Guilherme Lima" w:date="2022-06-29T15:43:00Z">
-        <w:r>
-          <w:t xml:space="preserve"> </w:t>
-        </w:r>
-        <w:r>
-          <w:rPr>
-            <w:highlight w:val="yellow"/>
-            <w:rPrChange w:id="26" w:author="Guilherme Lima" w:date="2022-06-29T15:44:00Z">
-              <w:rPr/>
-            </w:rPrChange>
-          </w:rPr>
-          <w:t xml:space="preserve">(faltou falar da estimação e do teste de cointegração </w:t>
-        </w:r>
-        <w:r>
-          <w:rPr>
-            <w:highlight w:val="yellow"/>
-            <w:rPrChange w:id="27" w:author="Guilherme Lima" w:date="2022-06-29T15:44:00Z">
-              <w:rPr/>
-            </w:rPrChange>
-          </w:rPr>
-          <w:t>de Johansen: falar resumidamente e indicar a bibliografia)</w:t>
-        </w:r>
-      </w:ins>
+    </w:p>
+    <w:p>
+      <w:pPr>
+        <w:pStyle w:val="Mestrado"/>
+        <w:ind w:firstLine="360"/>
+      </w:pPr>
+      <w:r>
+        <w:t xml:space="preserve">A identificação </w:t>
+      </w:r>
+      <w:r>
+        <w:t xml:space="preserve">da </w:t>
+      </w:r>
+      <w:r>
+        <w:t>cointegração entre as séries</w:t>
+      </w:r>
+      <w:r>
+        <w:t xml:space="preserve"> temporais</w:t>
+      </w:r>
+      <w:r>
+        <w:t xml:space="preserve"> foi feita com o teste dos autovalores e autovetores de Johansen</w:t>
+      </w:r>
+      <w:r>
+        <w:t>,</w:t>
+      </w:r>
+      <w:r>
+        <w:t xml:space="preserve"> </w:t>
+      </w:r>
+      <w:r>
+        <w:fldChar w:fldCharType="begin" w:fldLock="1"/>
+      </w:r>
+      <w:r>
+        <w:instrText>ADDIN CSL_CITATION {"citationItems":[{"id":"ITEM-1","itemData":{"DOI":"10.1016/0165-1889(88)90041-3","ISSN":"01651889","abstract":"We consider a nonstationary vector autoregressive process which is integrated of order 1, and generated by i.i.d. Gaussian errors. We then derive the maximum likelihood estimator of the space of cointegration vectors and the likelihood ratio test of the hypothesis that it has a given number of dimensions. Further we test linear hypotheses about the cointegration vectors. The asymptotic distribution of these test statistics are found and the first is described by a natural multivariate version of the usual test for unit root in an autoregressive process, and the other is a χ2 test. © 1988.","author":[{"dropping-particle":"","family":"Johansen","given":"Søren","non-dropping-particle":"","parse-names":false,"suffix":""}],"container-title":"Journal of Economic Dynamics and Control","id":"ITEM-1","issue":"2-3","issued":{"date-parts":[["1988"]]},"page":"231-254","title":"Statistical analysis of cointegration vectors","type":"article-journal","volume":"12"},"uris":["http://www.mendeley.com/documents/?uuid=7c9a12c4-66b9-4869-b812-0a6cb5a0729c"]}],"mendeley":{"formattedCitation":"(Johansen, 1988)","plainTextFormattedCitation":"(Johansen, 1988)","previouslyFormattedCitation":"(Johansen, 1988)"},"properties":{"noteIndex":0},"schema":"https://github.com/citation-style-language/schema/raw/master/csl-citation.json"}</w:instrText>
+      </w:r>
+      <w:r>
+        <w:fldChar w:fldCharType="separate"/>
+      </w:r>
+      <w:r>
+        <w:rPr>
+          <w:noProof/>
+        </w:rPr>
+        <w:t>(Johansen, 1988)</w:t>
+      </w:r>
+      <w:r>
+        <w:fldChar w:fldCharType="end"/>
+      </w:r>
+      <w:r>
+        <w:t>.</w:t>
+      </w:r>
+      <w:r>
+        <w:t xml:space="preserve"> </w:t>
+      </w:r>
+      <w:r>
+        <w:t xml:space="preserve">O teste </w:t>
+      </w:r>
+      <w:r>
+        <w:t xml:space="preserve">proposto pelo autor </w:t>
+      </w:r>
+      <w:r>
+        <w:t xml:space="preserve">é mais </w:t>
+      </w:r>
+      <w:r>
+        <w:t>genérico</w:t>
+      </w:r>
+      <w:r>
+        <w:t xml:space="preserve"> e </w:t>
+      </w:r>
+      <w:r>
+        <w:t xml:space="preserve">cobre situações onde </w:t>
+      </w:r>
+      <w:r>
+        <w:t xml:space="preserve">testes mais simplificados não conseguem validar a presença de cointegração. Em situações onde tem-se mais de duas variáveis o teste pode apresentar também mais de um vetor de cointegração, ou seja, dois processos estocásticos agindo como uma relação de longo prazo entre os dados. </w:t>
+      </w:r>
     </w:p>
     <w:p>
       <w:pPr>
@@ -14587,11 +14602,12 @@
           <w:numId w:val="7"/>
         </w:numPr>
       </w:pPr>
-      <w:bookmarkStart w:id="28" w:name="_Toc107477084"/>
-      <w:r>
+      <w:bookmarkStart w:id="9" w:name="_Toc107477084"/>
+      <w:r>
+        <w:lastRenderedPageBreak/>
         <w:t>Metodologia de Simulação</w:t>
       </w:r>
-      <w:bookmarkEnd w:id="28"/>
+      <w:bookmarkEnd w:id="9"/>
     </w:p>
     <w:p>
       <w:pPr>
@@ -14903,7 +14919,6 @@
         <w:ind w:firstLine="708"/>
       </w:pPr>
       <w:r>
-        <w:lastRenderedPageBreak/>
         <w:t xml:space="preserve">A grade de parâmetros para as simulações de Monte Carlo </w:t>
       </w:r>
       <w:r>
@@ -14934,36 +14949,20 @@
         <w:keepNext/>
         <w:jc w:val="center"/>
       </w:pPr>
-      <w:bookmarkStart w:id="29" w:name="_Ref96785419"/>
-      <w:bookmarkStart w:id="30" w:name="_Toc107477058"/>
+      <w:bookmarkStart w:id="10" w:name="_Ref96785419"/>
+      <w:bookmarkStart w:id="11" w:name="_Toc107477058"/>
       <w:r>
         <w:t xml:space="preserve">Tabela </w:t>
       </w:r>
-      <w:r>
-        <w:fldChar w:fldCharType="begin"/>
-      </w:r>
-      <w:r>
-        <w:instrText xml:space="preserve"> SEQ Tabela</w:instrText>
-      </w:r>
-      <w:r>
-        <w:instrText xml:space="preserve"> \* ARABIC </w:instrText>
-      </w:r>
-      <w:r>
-        <w:fldChar w:fldCharType="separate"/>
-      </w:r>
-      <w:r>
-        <w:rPr>
-          <w:noProof/>
-        </w:rPr>
-        <w:t>1</w:t>
-      </w:r>
-      <w:r>
-        <w:rPr>
-          <w:noProof/>
-        </w:rPr>
-        <w:fldChar w:fldCharType="end"/>
-      </w:r>
-      <w:bookmarkEnd w:id="29"/>
+      <w:fldSimple w:instr=" SEQ Tabela \* ARABIC ">
+        <w:r>
+          <w:rPr>
+            <w:noProof/>
+          </w:rPr>
+          <w:t>1</w:t>
+        </w:r>
+      </w:fldSimple>
+      <w:bookmarkEnd w:id="10"/>
       <w:r>
         <w:t xml:space="preserve"> - </w:t>
       </w:r>
@@ -14973,7 +14972,7 @@
       <w:r>
         <w:t xml:space="preserve"> de parâmetros da simulação</w:t>
       </w:r>
-      <w:bookmarkEnd w:id="30"/>
+      <w:bookmarkEnd w:id="11"/>
     </w:p>
     <w:tbl>
       <w:tblPr>
@@ -15471,40 +15470,27 @@
         <w:keepNext/>
         <w:jc w:val="center"/>
       </w:pPr>
-      <w:bookmarkStart w:id="31" w:name="_Ref96785472"/>
-      <w:bookmarkStart w:id="32" w:name="_Toc107477059"/>
+      <w:bookmarkStart w:id="12" w:name="_Ref96785472"/>
+      <w:bookmarkStart w:id="13" w:name="_Toc107477059"/>
       <w:r>
         <w:t xml:space="preserve">Tabela </w:t>
       </w:r>
-      <w:r>
-        <w:fldChar w:fldCharType="begin"/>
-      </w:r>
-      <w:r>
-        <w:instrText xml:space="preserve"> SEQ Tabela \* ARABIC </w:instrText>
-      </w:r>
-      <w:r>
-        <w:fldChar w:fldCharType="separate"/>
-      </w:r>
-      <w:r>
-        <w:rPr>
-          <w:noProof/>
-        </w:rPr>
-        <w:t>2</w:t>
-      </w:r>
-      <w:r>
-        <w:rPr>
-          <w:noProof/>
-        </w:rPr>
-        <w:fldChar w:fldCharType="end"/>
-      </w:r>
-      <w:bookmarkEnd w:id="31"/>
+      <w:fldSimple w:instr=" SEQ Tabela \* ARABIC ">
+        <w:r>
+          <w:rPr>
+            <w:noProof/>
+          </w:rPr>
+          <w:t>2</w:t>
+        </w:r>
+      </w:fldSimple>
+      <w:bookmarkEnd w:id="12"/>
       <w:r>
         <w:t xml:space="preserve"> - </w:t>
       </w:r>
       <w:r>
         <w:t>Parâmetros fixos da simulação</w:t>
       </w:r>
-      <w:bookmarkEnd w:id="32"/>
+      <w:bookmarkEnd w:id="13"/>
     </w:p>
     <w:tbl>
       <w:tblPr>
@@ -15708,7 +15694,11 @@
         <w:t>a simulação</w:t>
       </w:r>
       <w:r>
-        <w:t xml:space="preserve">. A primeira etapa da estrutura de repetição atualizar a semente do processo (somada </w:t>
+        <w:t xml:space="preserve">. A primeira </w:t>
+      </w:r>
+      <w:r>
+        <w:lastRenderedPageBreak/>
+        <w:t xml:space="preserve">etapa da estrutura de repetição atualizar a semente do processo (somada </w:t>
       </w:r>
       <w:r>
         <w:t xml:space="preserve">em </w:t>
@@ -16408,7 +16398,6 @@
         </w:rPr>
       </w:pPr>
       <w:r>
-        <w:lastRenderedPageBreak/>
         <w:t xml:space="preserve">A primeira equação descreve </w:t>
       </w:r>
       <w:r>
@@ -17655,6 +17644,7 @@
         <w:ind w:firstLine="708"/>
       </w:pPr>
       <w:r>
+        <w:lastRenderedPageBreak/>
         <w:t xml:space="preserve">A próxima etapa do processo </w:t>
       </w:r>
       <w:r>
@@ -17723,11 +17713,11 @@
           <w:numId w:val="7"/>
         </w:numPr>
       </w:pPr>
-      <w:bookmarkStart w:id="33" w:name="_Toc107477085"/>
+      <w:bookmarkStart w:id="14" w:name="_Toc107477085"/>
       <w:r>
         <w:t>Validação dos Modelos</w:t>
       </w:r>
-      <w:bookmarkEnd w:id="33"/>
+      <w:bookmarkEnd w:id="14"/>
     </w:p>
     <w:p>
       <w:pPr>
@@ -17747,11 +17737,7 @@
         <w:t>amostra: f</w:t>
       </w:r>
       <w:r>
-        <w:t xml:space="preserve">oram separados conjuntos de dados </w:t>
-      </w:r>
-      <w:r>
-        <w:lastRenderedPageBreak/>
-        <w:t xml:space="preserve">de treino e teste para validar os resultados preditivos dos modelos variando o tamanho do período de teste conforme Figura </w:t>
+        <w:t xml:space="preserve">oram separados conjuntos de dados de treino e teste para validar os resultados preditivos dos modelos variando o tamanho do período de teste conforme Figura </w:t>
       </w:r>
       <w:r>
         <w:rPr>
@@ -17827,35 +17813,22 @@
         <w:pStyle w:val="Legenda"/>
         <w:jc w:val="center"/>
       </w:pPr>
-      <w:bookmarkStart w:id="34" w:name="_Toc107477034"/>
+      <w:bookmarkStart w:id="15" w:name="_Toc107477034"/>
       <w:r>
         <w:t xml:space="preserve">Figura </w:t>
       </w:r>
-      <w:r>
-        <w:fldChar w:fldCharType="begin"/>
-      </w:r>
-      <w:r>
-        <w:instrText xml:space="preserve"> SEQ Figura \* ARABIC </w:instrText>
-      </w:r>
-      <w:r>
-        <w:fldChar w:fldCharType="separate"/>
-      </w:r>
-      <w:r>
-        <w:rPr>
-          <w:noProof/>
-        </w:rPr>
-        <w:t>1</w:t>
-      </w:r>
-      <w:r>
-        <w:rPr>
-          <w:noProof/>
-        </w:rPr>
-        <w:fldChar w:fldCharType="end"/>
-      </w:r>
+      <w:fldSimple w:instr=" SEQ Figura \* ARABIC ">
+        <w:r>
+          <w:rPr>
+            <w:noProof/>
+          </w:rPr>
+          <w:t>1</w:t>
+        </w:r>
+      </w:fldSimple>
       <w:r>
         <w:t xml:space="preserve"> - Estratégia de Validação Fora da Amostra Validation</w:t>
       </w:r>
-      <w:bookmarkEnd w:id="34"/>
+      <w:bookmarkEnd w:id="15"/>
     </w:p>
     <w:p>
       <w:pPr>
@@ -17956,7 +17929,11 @@
         <w:t xml:space="preserve"> os parâmetros escolhidos que minimizaram o critério de informação bayesiano BIC</w:t>
       </w:r>
       <w:r>
-        <w:t>. Gerados os objetos de modelos, foram realizadas as previsões e comparadas com os dados reservados para teste. Para mensurar a qualidade do ajuste foram utilizadas as seguintes métricas para avaliação da capacidade preditiva dos modelos:</w:t>
+        <w:t xml:space="preserve">. Gerados os objetos de modelos, foram realizadas as previsões e comparadas com os dados reservados para teste. Para mensurar a qualidade </w:t>
+      </w:r>
+      <w:r>
+        <w:lastRenderedPageBreak/>
+        <w:t>do ajuste foram utilizadas as seguintes métricas para avaliação da capacidade preditiva dos modelos:</w:t>
       </w:r>
     </w:p>
     <w:p>
@@ -18126,7 +18103,6 @@
             <w:rPr>
               <w:rFonts w:ascii="Cambria Math" w:hAnsi="Cambria Math"/>
             </w:rPr>
-            <w:lastRenderedPageBreak/>
             <m:t>MAE=</m:t>
           </m:r>
           <m:f>
@@ -19054,6 +19030,7 @@
         </w:rPr>
       </w:pPr>
       <w:r>
+        <w:lastRenderedPageBreak/>
         <w:t xml:space="preserve">A Estatística de </w:t>
       </w:r>
       <w:r>
@@ -19449,7 +19426,6 @@
         <w:t xml:space="preserve">A curva </w:t>
       </w:r>
       <w:r>
-        <w:lastRenderedPageBreak/>
         <w:t>descreve a distribuição da probabilidade de uma variável aleatória</w:t>
       </w:r>
       <w:r>
@@ -19555,6 +19531,7 @@
         <w:rPr>
           <w:noProof/>
         </w:rPr>
+        <w:lastRenderedPageBreak/>
         <w:drawing>
           <wp:inline distT="0" distB="0" distL="0" distR="0" wp14:anchorId="71002932" wp14:editId="1526BF61">
             <wp:extent cx="5400040" cy="2887980"/>
@@ -19611,35 +19588,22 @@
         <w:pStyle w:val="Legenda"/>
         <w:jc w:val="center"/>
       </w:pPr>
-      <w:bookmarkStart w:id="35" w:name="_Toc107477035"/>
+      <w:bookmarkStart w:id="16" w:name="_Toc107477035"/>
       <w:r>
         <w:t xml:space="preserve">Figura </w:t>
       </w:r>
-      <w:r>
-        <w:fldChar w:fldCharType="begin"/>
-      </w:r>
-      <w:r>
-        <w:instrText xml:space="preserve"> SEQ Figura \* ARABIC </w:instrText>
-      </w:r>
-      <w:r>
-        <w:fldChar w:fldCharType="separate"/>
-      </w:r>
-      <w:r>
-        <w:rPr>
-          <w:noProof/>
-        </w:rPr>
-        <w:t>2</w:t>
-      </w:r>
-      <w:r>
-        <w:rPr>
-          <w:noProof/>
-        </w:rPr>
-        <w:fldChar w:fldCharType="end"/>
-      </w:r>
+      <w:fldSimple w:instr=" SEQ Figura \* ARABIC ">
+        <w:r>
+          <w:rPr>
+            <w:noProof/>
+          </w:rPr>
+          <w:t>2</w:t>
+        </w:r>
+      </w:fldSimple>
       <w:r>
         <w:t xml:space="preserve"> - Fluxograma do Processo de Simulação</w:t>
       </w:r>
-      <w:bookmarkEnd w:id="35"/>
+      <w:bookmarkEnd w:id="16"/>
     </w:p>
     <w:p/>
     <w:p>
@@ -19650,12 +19614,12 @@
           <w:numId w:val="7"/>
         </w:numPr>
       </w:pPr>
-      <w:bookmarkStart w:id="36" w:name="_Toc107477086"/>
+      <w:bookmarkStart w:id="17" w:name="_Toc107477086"/>
       <w:bookmarkEnd w:id="2"/>
       <w:r>
         <w:t>Resultados</w:t>
       </w:r>
-      <w:bookmarkEnd w:id="36"/>
+      <w:bookmarkEnd w:id="17"/>
     </w:p>
     <w:p/>
     <w:p>
@@ -19666,11 +19630,11 @@
           <w:numId w:val="7"/>
         </w:numPr>
       </w:pPr>
-      <w:bookmarkStart w:id="37" w:name="_Toc107477087"/>
+      <w:bookmarkStart w:id="18" w:name="_Toc107477087"/>
       <w:r>
         <w:t>Análise dos Resíduos (MAE e MSE)</w:t>
       </w:r>
-      <w:bookmarkEnd w:id="37"/>
+      <w:bookmarkEnd w:id="18"/>
     </w:p>
     <w:p/>
     <w:p>
@@ -19683,7 +19647,7 @@
         <w:pStyle w:val="Mestrado"/>
         <w:ind w:firstLine="360"/>
       </w:pPr>
-      <w:bookmarkStart w:id="38" w:name="_Hlk97116230"/>
+      <w:bookmarkStart w:id="19" w:name="_Hlk97116230"/>
       <w:r>
         <w:t xml:space="preserve">Em conjuntos de dados envolvendo séries temporais </w:t>
       </w:r>
@@ -19709,11 +19673,7 @@
         <w:t>,</w:t>
       </w:r>
       <w:r>
-        <w:t xml:space="preserve"> a </w:t>
-      </w:r>
-      <w:r>
-        <w:lastRenderedPageBreak/>
-        <w:t xml:space="preserve">performance </w:t>
+        <w:t xml:space="preserve"> a performance </w:t>
       </w:r>
       <w:r>
         <w:t>dos modelos é similar</w:t>
@@ -19816,6 +19776,7 @@
         <w:rPr>
           <w:noProof/>
         </w:rPr>
+        <w:lastRenderedPageBreak/>
         <w:drawing>
           <wp:inline distT="0" distB="0" distL="0" distR="0" wp14:anchorId="683B50C2" wp14:editId="76F2279D">
             <wp:extent cx="5905500" cy="2952750"/>
@@ -19871,40 +19832,27 @@
         <w:pStyle w:val="Legenda"/>
         <w:jc w:val="center"/>
       </w:pPr>
-      <w:bookmarkStart w:id="39" w:name="_Ref106628289"/>
-      <w:bookmarkStart w:id="40" w:name="_Toc107477036"/>
+      <w:bookmarkStart w:id="20" w:name="_Ref106628289"/>
+      <w:bookmarkStart w:id="21" w:name="_Toc107477036"/>
       <w:r>
         <w:t xml:space="preserve">Figura </w:t>
       </w:r>
-      <w:r>
-        <w:fldChar w:fldCharType="begin"/>
-      </w:r>
-      <w:r>
-        <w:instrText xml:space="preserve"> SEQ Figura \* ARABIC </w:instrText>
-      </w:r>
-      <w:r>
-        <w:fldChar w:fldCharType="separate"/>
-      </w:r>
-      <w:r>
-        <w:rPr>
-          <w:noProof/>
-        </w:rPr>
-        <w:t>3</w:t>
-      </w:r>
-      <w:r>
-        <w:rPr>
-          <w:noProof/>
-        </w:rPr>
-        <w:fldChar w:fldCharType="end"/>
-      </w:r>
-      <w:bookmarkEnd w:id="39"/>
+      <w:fldSimple w:instr=" SEQ Figura \* ARABIC ">
+        <w:r>
+          <w:rPr>
+            <w:noProof/>
+          </w:rPr>
+          <w:t>3</w:t>
+        </w:r>
+      </w:fldSimple>
+      <w:bookmarkEnd w:id="20"/>
       <w:r>
         <w:t xml:space="preserve"> - Performance média variando o número de observações</w:t>
       </w:r>
       <w:r>
         <w:t xml:space="preserve"> (MAE)</w:t>
       </w:r>
-      <w:bookmarkEnd w:id="40"/>
+      <w:bookmarkEnd w:id="21"/>
     </w:p>
     <w:p>
       <w:pPr>
@@ -20101,33 +20049,20 @@
         <w:pStyle w:val="Legenda"/>
         <w:jc w:val="center"/>
       </w:pPr>
-      <w:bookmarkStart w:id="41" w:name="_Ref106629752"/>
-      <w:bookmarkStart w:id="42" w:name="_Toc107477037"/>
+      <w:bookmarkStart w:id="22" w:name="_Ref106629752"/>
+      <w:bookmarkStart w:id="23" w:name="_Toc107477037"/>
       <w:r>
         <w:t xml:space="preserve">Figura </w:t>
       </w:r>
-      <w:r>
-        <w:fldChar w:fldCharType="begin"/>
-      </w:r>
-      <w:r>
-        <w:instrText xml:space="preserve"> SEQ Figura \* ARABIC </w:instrText>
-      </w:r>
-      <w:r>
-        <w:fldChar w:fldCharType="separate"/>
-      </w:r>
-      <w:r>
-        <w:rPr>
-          <w:noProof/>
-        </w:rPr>
-        <w:t>4</w:t>
-      </w:r>
-      <w:r>
-        <w:rPr>
-          <w:noProof/>
-        </w:rPr>
-        <w:fldChar w:fldCharType="end"/>
-      </w:r>
-      <w:bookmarkEnd w:id="41"/>
+      <w:fldSimple w:instr=" SEQ Figura \* ARABIC ">
+        <w:r>
+          <w:rPr>
+            <w:noProof/>
+          </w:rPr>
+          <w:t>4</w:t>
+        </w:r>
+      </w:fldSimple>
+      <w:bookmarkEnd w:id="22"/>
       <w:r>
         <w:t xml:space="preserve"> - </w:t>
       </w:r>
@@ -20140,7 +20075,7 @@
       <w:r>
         <w:t>E)</w:t>
       </w:r>
-      <w:bookmarkEnd w:id="42"/>
+      <w:bookmarkEnd w:id="23"/>
     </w:p>
     <w:p>
       <w:pPr>
@@ -20277,40 +20212,27 @@
         <w:pStyle w:val="Legenda"/>
         <w:jc w:val="center"/>
       </w:pPr>
-      <w:bookmarkStart w:id="43" w:name="_Ref106630129"/>
-      <w:bookmarkStart w:id="44" w:name="_Toc107477038"/>
+      <w:bookmarkStart w:id="24" w:name="_Ref106630129"/>
+      <w:bookmarkStart w:id="25" w:name="_Toc107477038"/>
       <w:r>
         <w:t xml:space="preserve">Figura </w:t>
       </w:r>
-      <w:r>
-        <w:fldChar w:fldCharType="begin"/>
-      </w:r>
-      <w:r>
-        <w:instrText xml:space="preserve"> SEQ Figura \* ARABIC </w:instrText>
-      </w:r>
-      <w:r>
-        <w:fldChar w:fldCharType="separate"/>
-      </w:r>
-      <w:r>
-        <w:rPr>
-          <w:noProof/>
-        </w:rPr>
-        <w:t>5</w:t>
-      </w:r>
-      <w:r>
-        <w:rPr>
-          <w:noProof/>
-        </w:rPr>
-        <w:fldChar w:fldCharType="end"/>
-      </w:r>
-      <w:bookmarkEnd w:id="43"/>
+      <w:fldSimple w:instr=" SEQ Figura \* ARABIC ">
+        <w:r>
+          <w:rPr>
+            <w:noProof/>
+          </w:rPr>
+          <w:t>5</w:t>
+        </w:r>
+      </w:fldSimple>
+      <w:bookmarkEnd w:id="24"/>
       <w:r>
         <w:t xml:space="preserve"> - </w:t>
       </w:r>
       <w:r>
         <w:t>Performance média variando o tamanho da amostra de validação (MAE)</w:t>
       </w:r>
-      <w:bookmarkEnd w:id="44"/>
+      <w:bookmarkEnd w:id="25"/>
     </w:p>
     <w:p>
       <w:pPr>
@@ -20417,33 +20339,20 @@
         <w:pStyle w:val="Legenda"/>
         <w:jc w:val="center"/>
       </w:pPr>
-      <w:bookmarkStart w:id="45" w:name="_Ref106630444"/>
-      <w:bookmarkStart w:id="46" w:name="_Toc107477039"/>
+      <w:bookmarkStart w:id="26" w:name="_Ref106630444"/>
+      <w:bookmarkStart w:id="27" w:name="_Toc107477039"/>
       <w:r>
         <w:t xml:space="preserve">Figura </w:t>
       </w:r>
-      <w:r>
-        <w:fldChar w:fldCharType="begin"/>
-      </w:r>
-      <w:r>
-        <w:instrText xml:space="preserve"> SEQ Figura \* ARABIC </w:instrText>
-      </w:r>
-      <w:r>
-        <w:fldChar w:fldCharType="separate"/>
-      </w:r>
-      <w:r>
-        <w:rPr>
-          <w:noProof/>
-        </w:rPr>
-        <w:t>6</w:t>
-      </w:r>
-      <w:r>
-        <w:rPr>
-          <w:noProof/>
-        </w:rPr>
-        <w:fldChar w:fldCharType="end"/>
-      </w:r>
-      <w:bookmarkEnd w:id="45"/>
+      <w:fldSimple w:instr=" SEQ Figura \* ARABIC ">
+        <w:r>
+          <w:rPr>
+            <w:noProof/>
+          </w:rPr>
+          <w:t>6</w:t>
+        </w:r>
+      </w:fldSimple>
+      <w:bookmarkEnd w:id="26"/>
       <w:r>
         <w:t xml:space="preserve"> - </w:t>
       </w:r>
@@ -20456,7 +20365,7 @@
       <w:r>
         <w:t xml:space="preserve"> (MAE)</w:t>
       </w:r>
-      <w:bookmarkEnd w:id="46"/>
+      <w:bookmarkEnd w:id="27"/>
     </w:p>
     <w:p>
       <w:pPr>
@@ -20581,33 +20490,20 @@
         <w:pStyle w:val="Legenda"/>
         <w:jc w:val="center"/>
       </w:pPr>
-      <w:bookmarkStart w:id="47" w:name="_Ref106630829"/>
-      <w:bookmarkStart w:id="48" w:name="_Toc107477040"/>
+      <w:bookmarkStart w:id="28" w:name="_Ref106630829"/>
+      <w:bookmarkStart w:id="29" w:name="_Toc107477040"/>
       <w:r>
         <w:t xml:space="preserve">Figura </w:t>
       </w:r>
-      <w:r>
-        <w:fldChar w:fldCharType="begin"/>
-      </w:r>
-      <w:r>
-        <w:instrText xml:space="preserve"> SEQ Figura \* ARABIC </w:instrText>
-      </w:r>
-      <w:r>
-        <w:fldChar w:fldCharType="separate"/>
-      </w:r>
-      <w:r>
-        <w:rPr>
-          <w:noProof/>
-        </w:rPr>
-        <w:t>7</w:t>
-      </w:r>
-      <w:r>
-        <w:rPr>
-          <w:noProof/>
-        </w:rPr>
-        <w:fldChar w:fldCharType="end"/>
-      </w:r>
-      <w:bookmarkEnd w:id="47"/>
+      <w:fldSimple w:instr=" SEQ Figura \* ARABIC ">
+        <w:r>
+          <w:rPr>
+            <w:noProof/>
+          </w:rPr>
+          <w:t>7</w:t>
+        </w:r>
+      </w:fldSimple>
+      <w:bookmarkEnd w:id="28"/>
       <w:r>
         <w:t xml:space="preserve"> - </w:t>
       </w:r>
@@ -20620,15 +20516,15 @@
       <w:r>
         <w:t xml:space="preserve"> (MAE)</w:t>
       </w:r>
-      <w:bookmarkEnd w:id="48"/>
+      <w:bookmarkEnd w:id="29"/>
     </w:p>
     <w:p>
       <w:pPr>
         <w:pStyle w:val="Mestrado"/>
         <w:ind w:firstLine="708"/>
       </w:pPr>
-      <w:bookmarkStart w:id="49" w:name="_Hlk97116261"/>
-      <w:bookmarkEnd w:id="38"/>
+      <w:bookmarkStart w:id="30" w:name="_Hlk97116261"/>
+      <w:bookmarkEnd w:id="19"/>
     </w:p>
     <w:p>
       <w:pPr>
@@ -20653,14 +20549,14 @@
           <w:numId w:val="7"/>
         </w:numPr>
       </w:pPr>
-      <w:bookmarkStart w:id="50" w:name="_Toc107477088"/>
+      <w:bookmarkStart w:id="31" w:name="_Toc107477088"/>
       <w:r>
         <w:t>Teste de</w:t>
       </w:r>
       <w:r>
         <w:t xml:space="preserve"> Diebold Mariano</w:t>
       </w:r>
-      <w:bookmarkEnd w:id="50"/>
+      <w:bookmarkEnd w:id="31"/>
     </w:p>
     <w:p>
       <w:pPr>
@@ -20835,33 +20731,20 @@
         <w:pStyle w:val="Legenda"/>
         <w:jc w:val="center"/>
       </w:pPr>
-      <w:bookmarkStart w:id="51" w:name="_Ref106633856"/>
-      <w:bookmarkStart w:id="52" w:name="_Toc107477041"/>
+      <w:bookmarkStart w:id="32" w:name="_Ref106633856"/>
+      <w:bookmarkStart w:id="33" w:name="_Toc107477041"/>
       <w:r>
         <w:t xml:space="preserve">Figura </w:t>
       </w:r>
-      <w:r>
-        <w:fldChar w:fldCharType="begin"/>
-      </w:r>
-      <w:r>
-        <w:instrText xml:space="preserve"> SEQ Figura \* ARABIC </w:instrText>
-      </w:r>
-      <w:r>
-        <w:fldChar w:fldCharType="separate"/>
-      </w:r>
-      <w:r>
-        <w:rPr>
-          <w:noProof/>
-        </w:rPr>
-        <w:t>8</w:t>
-      </w:r>
-      <w:r>
-        <w:rPr>
-          <w:noProof/>
-        </w:rPr>
-        <w:fldChar w:fldCharType="end"/>
-      </w:r>
-      <w:bookmarkEnd w:id="51"/>
+      <w:fldSimple w:instr=" SEQ Figura \* ARABIC ">
+        <w:r>
+          <w:rPr>
+            <w:noProof/>
+          </w:rPr>
+          <w:t>8</w:t>
+        </w:r>
+      </w:fldSimple>
+      <w:bookmarkEnd w:id="32"/>
       <w:r>
         <w:t xml:space="preserve"> - </w:t>
       </w:r>
@@ -20874,7 +20757,7 @@
       <w:r>
         <w:t xml:space="preserve"> dos Modelos, Diebold Mariano</w:t>
       </w:r>
-      <w:bookmarkEnd w:id="52"/>
+      <w:bookmarkEnd w:id="33"/>
     </w:p>
     <w:p>
       <w:pPr>
@@ -21142,33 +21025,20 @@
         <w:pStyle w:val="Legenda"/>
         <w:jc w:val="center"/>
       </w:pPr>
-      <w:bookmarkStart w:id="53" w:name="_Ref106633928"/>
-      <w:bookmarkStart w:id="54" w:name="_Toc107477042"/>
+      <w:bookmarkStart w:id="34" w:name="_Ref106633928"/>
+      <w:bookmarkStart w:id="35" w:name="_Toc107477042"/>
       <w:r>
         <w:t xml:space="preserve">Figura </w:t>
       </w:r>
-      <w:r>
-        <w:fldChar w:fldCharType="begin"/>
-      </w:r>
-      <w:r>
-        <w:instrText xml:space="preserve"> SEQ Figura \* ARABIC </w:instrText>
-      </w:r>
-      <w:r>
-        <w:fldChar w:fldCharType="separate"/>
-      </w:r>
-      <w:r>
-        <w:rPr>
-          <w:noProof/>
-        </w:rPr>
-        <w:t>9</w:t>
-      </w:r>
-      <w:r>
-        <w:rPr>
-          <w:noProof/>
-        </w:rPr>
-        <w:fldChar w:fldCharType="end"/>
-      </w:r>
-      <w:bookmarkEnd w:id="53"/>
+      <w:fldSimple w:instr=" SEQ Figura \* ARABIC ">
+        <w:r>
+          <w:rPr>
+            <w:noProof/>
+          </w:rPr>
+          <w:t>9</w:t>
+        </w:r>
+      </w:fldSimple>
+      <w:bookmarkEnd w:id="34"/>
       <w:r>
         <w:t xml:space="preserve"> - Acurácia dos Modelos</w:t>
       </w:r>
@@ -21194,7 +21064,7 @@
       <w:r>
         <w:t xml:space="preserve"> Diebold Mariano</w:t>
       </w:r>
-      <w:bookmarkEnd w:id="54"/>
+      <w:bookmarkEnd w:id="35"/>
     </w:p>
     <w:p>
       <w:pPr>
@@ -21258,33 +21128,20 @@
         <w:pStyle w:val="Legenda"/>
         <w:jc w:val="center"/>
       </w:pPr>
-      <w:bookmarkStart w:id="55" w:name="_Ref106634008"/>
-      <w:bookmarkStart w:id="56" w:name="_Toc107477043"/>
+      <w:bookmarkStart w:id="36" w:name="_Ref106634008"/>
+      <w:bookmarkStart w:id="37" w:name="_Toc107477043"/>
       <w:r>
         <w:t xml:space="preserve">Figura </w:t>
       </w:r>
-      <w:r>
-        <w:fldChar w:fldCharType="begin"/>
-      </w:r>
-      <w:r>
-        <w:instrText xml:space="preserve"> SEQ Figura \* ARABIC </w:instrText>
-      </w:r>
-      <w:r>
-        <w:fldChar w:fldCharType="separate"/>
-      </w:r>
-      <w:r>
-        <w:rPr>
-          <w:noProof/>
-        </w:rPr>
-        <w:t>10</w:t>
-      </w:r>
-      <w:r>
-        <w:rPr>
-          <w:noProof/>
-        </w:rPr>
-        <w:fldChar w:fldCharType="end"/>
-      </w:r>
-      <w:bookmarkEnd w:id="55"/>
+      <w:fldSimple w:instr=" SEQ Figura \* ARABIC ">
+        <w:r>
+          <w:rPr>
+            <w:noProof/>
+          </w:rPr>
+          <w:t>10</w:t>
+        </w:r>
+      </w:fldSimple>
+      <w:bookmarkEnd w:id="36"/>
       <w:r>
         <w:t xml:space="preserve"> - </w:t>
       </w:r>
@@ -21305,7 +21162,7 @@
       <w:r>
         <w:t xml:space="preserve"> ARIMA, Diebold Mariano</w:t>
       </w:r>
-      <w:bookmarkEnd w:id="56"/>
+      <w:bookmarkEnd w:id="37"/>
     </w:p>
     <w:p>
       <w:pPr>
@@ -21368,33 +21225,20 @@
         <w:pStyle w:val="Legenda"/>
         <w:jc w:val="center"/>
       </w:pPr>
-      <w:bookmarkStart w:id="57" w:name="_Ref106634011"/>
-      <w:bookmarkStart w:id="58" w:name="_Toc107477044"/>
+      <w:bookmarkStart w:id="38" w:name="_Ref106634011"/>
+      <w:bookmarkStart w:id="39" w:name="_Toc107477044"/>
       <w:r>
         <w:t xml:space="preserve">Figura </w:t>
       </w:r>
-      <w:r>
-        <w:fldChar w:fldCharType="begin"/>
-      </w:r>
-      <w:r>
-        <w:instrText xml:space="preserve"> SEQ Figura \* ARABIC </w:instrText>
-      </w:r>
-      <w:r>
-        <w:fldChar w:fldCharType="separate"/>
-      </w:r>
-      <w:r>
-        <w:rPr>
-          <w:noProof/>
-        </w:rPr>
-        <w:t>11</w:t>
-      </w:r>
-      <w:r>
-        <w:rPr>
-          <w:noProof/>
-        </w:rPr>
-        <w:fldChar w:fldCharType="end"/>
-      </w:r>
-      <w:bookmarkEnd w:id="57"/>
+      <w:fldSimple w:instr=" SEQ Figura \* ARABIC ">
+        <w:r>
+          <w:rPr>
+            <w:noProof/>
+          </w:rPr>
+          <w:t>11</w:t>
+        </w:r>
+      </w:fldSimple>
+      <w:bookmarkEnd w:id="38"/>
       <w:r>
         <w:t xml:space="preserve"> - </w:t>
       </w:r>
@@ -21426,11 +21270,11 @@
       <w:r>
         <w:t xml:space="preserve"> Diebold Mariano</w:t>
       </w:r>
-      <w:bookmarkEnd w:id="58"/>
-    </w:p>
-    <w:p>
-      <w:bookmarkStart w:id="59" w:name="_Hlk97116276"/>
-      <w:bookmarkEnd w:id="49"/>
+      <w:bookmarkEnd w:id="39"/>
+    </w:p>
+    <w:p>
+      <w:bookmarkStart w:id="40" w:name="_Hlk97116276"/>
+      <w:bookmarkEnd w:id="30"/>
     </w:p>
     <w:p>
       <w:pPr>
@@ -21476,7 +21320,7 @@
       <w:r>
         <w:t>fora da amostra</w:t>
       </w:r>
-      <w:bookmarkEnd w:id="59"/>
+      <w:bookmarkEnd w:id="40"/>
       <w:r>
         <w:t>.</w:t>
       </w:r>
@@ -21487,7 +21331,7 @@
         <w:pStyle w:val="Mestrado"/>
         <w:ind w:firstLine="708"/>
       </w:pPr>
-      <w:bookmarkStart w:id="60" w:name="_Hlk97116283"/>
+      <w:bookmarkStart w:id="41" w:name="_Hlk97116283"/>
     </w:p>
     <w:p>
       <w:pPr>
@@ -21497,7 +21341,7 @@
           <w:numId w:val="7"/>
         </w:numPr>
       </w:pPr>
-      <w:bookmarkStart w:id="61" w:name="_Toc107477089"/>
+      <w:bookmarkStart w:id="42" w:name="_Toc107477089"/>
       <w:r>
         <w:lastRenderedPageBreak/>
         <w:t xml:space="preserve">Teste de </w:t>
@@ -21515,7 +21359,7 @@
       <w:r>
         <w:t>s</w:t>
       </w:r>
-      <w:bookmarkEnd w:id="61"/>
+      <w:bookmarkEnd w:id="42"/>
       <w:proofErr w:type="spellEnd"/>
     </w:p>
     <w:p>
@@ -21717,33 +21561,20 @@
         <w:pStyle w:val="Legenda"/>
         <w:jc w:val="center"/>
       </w:pPr>
-      <w:bookmarkStart w:id="62" w:name="_Ref106634656"/>
-      <w:bookmarkStart w:id="63" w:name="_Toc107477045"/>
+      <w:bookmarkStart w:id="43" w:name="_Ref106634656"/>
+      <w:bookmarkStart w:id="44" w:name="_Toc107477045"/>
       <w:r>
         <w:t xml:space="preserve">Figura </w:t>
       </w:r>
-      <w:r>
-        <w:fldChar w:fldCharType="begin"/>
-      </w:r>
-      <w:r>
-        <w:instrText xml:space="preserve"> SEQ Figura \* ARABIC </w:instrText>
-      </w:r>
-      <w:r>
-        <w:fldChar w:fldCharType="separate"/>
-      </w:r>
-      <w:r>
-        <w:rPr>
-          <w:noProof/>
-        </w:rPr>
-        <w:t>12</w:t>
-      </w:r>
-      <w:r>
-        <w:rPr>
-          <w:noProof/>
-        </w:rPr>
-        <w:fldChar w:fldCharType="end"/>
-      </w:r>
-      <w:bookmarkEnd w:id="62"/>
+      <w:fldSimple w:instr=" SEQ Figura \* ARABIC ">
+        <w:r>
+          <w:rPr>
+            <w:noProof/>
+          </w:rPr>
+          <w:t>12</w:t>
+        </w:r>
+      </w:fldSimple>
+      <w:bookmarkEnd w:id="43"/>
       <w:r>
         <w:t xml:space="preserve"> </w:t>
       </w:r>
@@ -21756,7 +21587,7 @@
       <w:r>
         <w:t>Curva de Distribuição acumulada de resíduos MAE para conjuntos de dados com 500 observações e 3 séries cointegradas.</w:t>
       </w:r>
-      <w:bookmarkEnd w:id="63"/>
+      <w:bookmarkEnd w:id="44"/>
     </w:p>
     <w:p>
       <w:pPr>
@@ -21904,42 +21735,29 @@
         <w:pStyle w:val="Legenda"/>
         <w:jc w:val="center"/>
       </w:pPr>
-      <w:bookmarkStart w:id="64" w:name="_Ref106634792"/>
-      <w:bookmarkStart w:id="65" w:name="_Toc107477046"/>
+      <w:bookmarkStart w:id="45" w:name="_Ref106634792"/>
+      <w:bookmarkStart w:id="46" w:name="_Toc107477046"/>
       <w:r>
         <w:t xml:space="preserve">Figura </w:t>
       </w:r>
-      <w:r>
-        <w:fldChar w:fldCharType="begin"/>
-      </w:r>
-      <w:r>
-        <w:instrText xml:space="preserve"> SEQ Figura \* ARABIC </w:instrText>
-      </w:r>
-      <w:r>
-        <w:fldChar w:fldCharType="separate"/>
-      </w:r>
-      <w:r>
-        <w:rPr>
-          <w:noProof/>
-        </w:rPr>
-        <w:t>13</w:t>
-      </w:r>
-      <w:r>
-        <w:rPr>
-          <w:noProof/>
-        </w:rPr>
-        <w:fldChar w:fldCharType="end"/>
-      </w:r>
-      <w:bookmarkEnd w:id="64"/>
+      <w:fldSimple w:instr=" SEQ Figura \* ARABIC ">
+        <w:r>
+          <w:rPr>
+            <w:noProof/>
+          </w:rPr>
+          <w:t>13</w:t>
+        </w:r>
+      </w:fldSimple>
+      <w:bookmarkEnd w:id="45"/>
       <w:r>
         <w:t xml:space="preserve"> - </w:t>
       </w:r>
       <w:r>
         <w:t>Curva de Distribuição acumulada de resíduos MAE para conjuntos de dados com 250 observações e 3 séries cointegradas.</w:t>
       </w:r>
-      <w:bookmarkEnd w:id="65"/>
-    </w:p>
-    <w:bookmarkEnd w:id="60"/>
+      <w:bookmarkEnd w:id="46"/>
+    </w:p>
+    <w:bookmarkEnd w:id="41"/>
     <w:p>
       <w:pPr>
         <w:pStyle w:val="Mestrado"/>
@@ -21969,11 +21787,11 @@
           <w:numId w:val="7"/>
         </w:numPr>
       </w:pPr>
-      <w:bookmarkStart w:id="66" w:name="_Toc107477090"/>
+      <w:bookmarkStart w:id="47" w:name="_Toc107477090"/>
       <w:r>
         <w:t>Estudo de Caso Real</w:t>
       </w:r>
-      <w:bookmarkEnd w:id="66"/>
+      <w:bookmarkEnd w:id="47"/>
     </w:p>
     <w:p>
       <w:pPr>
@@ -22172,33 +21990,20 @@
         <w:pStyle w:val="Legenda"/>
         <w:jc w:val="center"/>
       </w:pPr>
-      <w:bookmarkStart w:id="67" w:name="_Ref106636895"/>
-      <w:bookmarkStart w:id="68" w:name="_Toc107477047"/>
+      <w:bookmarkStart w:id="48" w:name="_Ref106636895"/>
+      <w:bookmarkStart w:id="49" w:name="_Toc107477047"/>
       <w:r>
         <w:t xml:space="preserve">Figura </w:t>
       </w:r>
-      <w:r>
-        <w:fldChar w:fldCharType="begin"/>
-      </w:r>
-      <w:r>
-        <w:instrText xml:space="preserve"> SEQ Figura \* ARABIC </w:instrText>
-      </w:r>
-      <w:r>
-        <w:fldChar w:fldCharType="separate"/>
-      </w:r>
-      <w:r>
-        <w:rPr>
-          <w:noProof/>
-        </w:rPr>
-        <w:t>14</w:t>
-      </w:r>
-      <w:r>
-        <w:rPr>
-          <w:noProof/>
-        </w:rPr>
-        <w:fldChar w:fldCharType="end"/>
-      </w:r>
-      <w:bookmarkEnd w:id="67"/>
+      <w:fldSimple w:instr=" SEQ Figura \* ARABIC ">
+        <w:r>
+          <w:rPr>
+            <w:noProof/>
+          </w:rPr>
+          <w:t>14</w:t>
+        </w:r>
+      </w:fldSimple>
+      <w:bookmarkEnd w:id="48"/>
       <w:r>
         <w:t xml:space="preserve"> - </w:t>
       </w:r>
@@ -22219,7 +22024,7 @@
       <w:r>
         <w:t xml:space="preserve"> verticais</w:t>
       </w:r>
-      <w:bookmarkEnd w:id="68"/>
+      <w:bookmarkEnd w:id="49"/>
     </w:p>
     <w:p>
       <w:pPr>
@@ -22289,33 +22094,20 @@
         <w:keepNext/>
         <w:jc w:val="center"/>
       </w:pPr>
-      <w:bookmarkStart w:id="69" w:name="_Ref106637342"/>
-      <w:bookmarkStart w:id="70" w:name="_Toc107477060"/>
+      <w:bookmarkStart w:id="50" w:name="_Ref106637342"/>
+      <w:bookmarkStart w:id="51" w:name="_Toc107477060"/>
       <w:r>
         <w:t xml:space="preserve">Tabela </w:t>
       </w:r>
-      <w:r>
-        <w:fldChar w:fldCharType="begin"/>
-      </w:r>
-      <w:r>
-        <w:instrText xml:space="preserve"> SEQ Tabela \* ARABIC </w:instrText>
-      </w:r>
-      <w:r>
-        <w:fldChar w:fldCharType="separate"/>
-      </w:r>
-      <w:r>
-        <w:rPr>
-          <w:noProof/>
-        </w:rPr>
-        <w:t>3</w:t>
-      </w:r>
-      <w:r>
-        <w:rPr>
-          <w:noProof/>
-        </w:rPr>
-        <w:fldChar w:fldCharType="end"/>
-      </w:r>
-      <w:bookmarkEnd w:id="69"/>
+      <w:fldSimple w:instr=" SEQ Tabela \* ARABIC ">
+        <w:r>
+          <w:rPr>
+            <w:noProof/>
+          </w:rPr>
+          <w:t>3</w:t>
+        </w:r>
+      </w:fldSimple>
+      <w:bookmarkEnd w:id="50"/>
       <w:r>
         <w:t xml:space="preserve"> - </w:t>
       </w:r>
@@ -22325,7 +22117,7 @@
       <w:r>
         <w:t>para modelagem</w:t>
       </w:r>
-      <w:bookmarkEnd w:id="70"/>
+      <w:bookmarkEnd w:id="51"/>
     </w:p>
     <w:tbl>
       <w:tblPr>
@@ -22652,33 +22444,20 @@
         <w:pStyle w:val="Legenda"/>
         <w:jc w:val="center"/>
       </w:pPr>
-      <w:bookmarkStart w:id="71" w:name="_Ref106637510"/>
-      <w:bookmarkStart w:id="72" w:name="_Toc107477048"/>
+      <w:bookmarkStart w:id="52" w:name="_Ref106637510"/>
+      <w:bookmarkStart w:id="53" w:name="_Toc107477048"/>
       <w:r>
         <w:t xml:space="preserve">Figura </w:t>
       </w:r>
-      <w:r>
-        <w:fldChar w:fldCharType="begin"/>
-      </w:r>
-      <w:r>
-        <w:instrText xml:space="preserve"> SEQ Figura \* ARABIC </w:instrText>
-      </w:r>
-      <w:r>
-        <w:fldChar w:fldCharType="separate"/>
-      </w:r>
-      <w:r>
-        <w:rPr>
-          <w:noProof/>
-        </w:rPr>
-        <w:t>15</w:t>
-      </w:r>
-      <w:r>
-        <w:rPr>
-          <w:noProof/>
-        </w:rPr>
-        <w:fldChar w:fldCharType="end"/>
-      </w:r>
-      <w:bookmarkEnd w:id="71"/>
+      <w:fldSimple w:instr=" SEQ Figura \* ARABIC ">
+        <w:r>
+          <w:rPr>
+            <w:noProof/>
+          </w:rPr>
+          <w:t>15</w:t>
+        </w:r>
+      </w:fldSimple>
+      <w:bookmarkEnd w:id="52"/>
       <w:r>
         <w:t xml:space="preserve"> - </w:t>
       </w:r>
@@ -22696,7 +22475,7 @@
       <w:r>
         <w:t>s | Segmentados por Período de Treino e Teste</w:t>
       </w:r>
-      <w:bookmarkEnd w:id="72"/>
+      <w:bookmarkEnd w:id="53"/>
     </w:p>
     <w:p>
       <w:pPr>
@@ -22762,34 +22541,21 @@
         <w:keepNext/>
         <w:jc w:val="center"/>
       </w:pPr>
-      <w:bookmarkStart w:id="73" w:name="_Ref106638025"/>
-      <w:bookmarkStart w:id="74" w:name="_Ref106638001"/>
-      <w:bookmarkStart w:id="75" w:name="_Toc107477061"/>
+      <w:bookmarkStart w:id="54" w:name="_Ref106638025"/>
+      <w:bookmarkStart w:id="55" w:name="_Ref106638001"/>
+      <w:bookmarkStart w:id="56" w:name="_Toc107477061"/>
       <w:r>
         <w:t xml:space="preserve">Tabela </w:t>
       </w:r>
-      <w:r>
-        <w:fldChar w:fldCharType="begin"/>
-      </w:r>
-      <w:r>
-        <w:instrText xml:space="preserve"> SEQ Tabela \* ARABIC </w:instrText>
-      </w:r>
-      <w:r>
-        <w:fldChar w:fldCharType="separate"/>
-      </w:r>
-      <w:r>
-        <w:rPr>
-          <w:noProof/>
-        </w:rPr>
-        <w:t>4</w:t>
-      </w:r>
-      <w:r>
-        <w:rPr>
-          <w:noProof/>
-        </w:rPr>
-        <w:fldChar w:fldCharType="end"/>
-      </w:r>
-      <w:bookmarkEnd w:id="73"/>
+      <w:fldSimple w:instr=" SEQ Tabela \* ARABIC ">
+        <w:r>
+          <w:rPr>
+            <w:noProof/>
+          </w:rPr>
+          <w:t>4</w:t>
+        </w:r>
+      </w:fldSimple>
+      <w:bookmarkEnd w:id="54"/>
       <w:r>
         <w:t xml:space="preserve"> </w:t>
       </w:r>
@@ -22799,7 +22565,7 @@
       <w:r>
         <w:t xml:space="preserve"> </w:t>
       </w:r>
-      <w:bookmarkEnd w:id="74"/>
+      <w:bookmarkEnd w:id="55"/>
       <w:r>
         <w:t xml:space="preserve">ADF </w:t>
       </w:r>
@@ -22807,7 +22573,7 @@
       <w:r>
         <w:t>test</w:t>
       </w:r>
-      <w:bookmarkEnd w:id="75"/>
+      <w:bookmarkEnd w:id="56"/>
       <w:proofErr w:type="spellEnd"/>
     </w:p>
     <w:tbl>
@@ -23390,33 +23156,20 @@
         <w:pStyle w:val="Legenda"/>
         <w:jc w:val="center"/>
       </w:pPr>
-      <w:bookmarkStart w:id="76" w:name="_Ref106638135"/>
-      <w:bookmarkStart w:id="77" w:name="_Toc107477049"/>
+      <w:bookmarkStart w:id="57" w:name="_Ref106638135"/>
+      <w:bookmarkStart w:id="58" w:name="_Toc107477049"/>
       <w:r>
         <w:t xml:space="preserve">Figura </w:t>
       </w:r>
-      <w:r>
-        <w:fldChar w:fldCharType="begin"/>
-      </w:r>
-      <w:r>
-        <w:instrText xml:space="preserve"> SEQ Figura \* ARABIC </w:instrText>
-      </w:r>
-      <w:r>
-        <w:fldChar w:fldCharType="separate"/>
-      </w:r>
-      <w:r>
-        <w:rPr>
-          <w:noProof/>
-        </w:rPr>
-        <w:t>16</w:t>
-      </w:r>
-      <w:r>
-        <w:rPr>
-          <w:noProof/>
-        </w:rPr>
-        <w:fldChar w:fldCharType="end"/>
-      </w:r>
-      <w:bookmarkEnd w:id="76"/>
+      <w:fldSimple w:instr=" SEQ Figura \* ARABIC ">
+        <w:r>
+          <w:rPr>
+            <w:noProof/>
+          </w:rPr>
+          <w:t>16</w:t>
+        </w:r>
+      </w:fldSimple>
+      <w:bookmarkEnd w:id="57"/>
       <w:r>
         <w:t xml:space="preserve"> - </w:t>
       </w:r>
@@ -23431,7 +23184,7 @@
       <w:r>
         <w:t xml:space="preserve"> ΔIPCA | Séries Temporais | Segmentados por Período de Treino e Teste</w:t>
       </w:r>
-      <w:bookmarkEnd w:id="77"/>
+      <w:bookmarkEnd w:id="58"/>
     </w:p>
     <w:p>
       <w:pPr>
@@ -23502,40 +23255,27 @@
         <w:keepNext/>
         <w:jc w:val="center"/>
       </w:pPr>
-      <w:bookmarkStart w:id="78" w:name="_Ref106638711"/>
-      <w:bookmarkStart w:id="79" w:name="_Toc107477062"/>
+      <w:bookmarkStart w:id="59" w:name="_Ref106638711"/>
+      <w:bookmarkStart w:id="60" w:name="_Toc107477062"/>
       <w:r>
         <w:t xml:space="preserve">Tabela </w:t>
       </w:r>
-      <w:r>
-        <w:fldChar w:fldCharType="begin"/>
-      </w:r>
-      <w:r>
-        <w:instrText xml:space="preserve"> SEQ Tabela \* ARABIC </w:instrText>
-      </w:r>
-      <w:r>
-        <w:fldChar w:fldCharType="separate"/>
-      </w:r>
-      <w:r>
-        <w:rPr>
-          <w:noProof/>
-        </w:rPr>
-        <w:t>5</w:t>
-      </w:r>
-      <w:r>
-        <w:rPr>
-          <w:noProof/>
-        </w:rPr>
-        <w:fldChar w:fldCharType="end"/>
-      </w:r>
-      <w:bookmarkEnd w:id="78"/>
+      <w:fldSimple w:instr=" SEQ Tabela \* ARABIC ">
+        <w:r>
+          <w:rPr>
+            <w:noProof/>
+          </w:rPr>
+          <w:t>5</w:t>
+        </w:r>
+      </w:fldSimple>
+      <w:bookmarkEnd w:id="59"/>
       <w:r>
         <w:t xml:space="preserve"> – </w:t>
       </w:r>
       <w:r>
         <w:t>Johansen-Procedure</w:t>
       </w:r>
-      <w:bookmarkEnd w:id="79"/>
+      <w:bookmarkEnd w:id="60"/>
       <w:r>
         <w:t xml:space="preserve"> </w:t>
       </w:r>
@@ -23894,37 +23634,24 @@
         <w:keepNext/>
         <w:jc w:val="center"/>
       </w:pPr>
-      <w:bookmarkStart w:id="80" w:name="_Ref106638917"/>
-      <w:bookmarkStart w:id="81" w:name="_Toc107477063"/>
+      <w:bookmarkStart w:id="61" w:name="_Ref106638917"/>
+      <w:bookmarkStart w:id="62" w:name="_Toc107477063"/>
       <w:r>
         <w:t xml:space="preserve">Tabela </w:t>
       </w:r>
-      <w:r>
-        <w:fldChar w:fldCharType="begin"/>
-      </w:r>
-      <w:r>
-        <w:instrText xml:space="preserve"> SEQ Tabela \* ARABIC </w:instrText>
-      </w:r>
-      <w:r>
-        <w:fldChar w:fldCharType="separate"/>
-      </w:r>
-      <w:r>
-        <w:rPr>
-          <w:noProof/>
-        </w:rPr>
-        <w:t>6</w:t>
-      </w:r>
-      <w:r>
-        <w:rPr>
-          <w:noProof/>
-        </w:rPr>
-        <w:fldChar w:fldCharType="end"/>
-      </w:r>
-      <w:bookmarkEnd w:id="80"/>
+      <w:fldSimple w:instr=" SEQ Tabela \* ARABIC ">
+        <w:r>
+          <w:rPr>
+            <w:noProof/>
+          </w:rPr>
+          <w:t>6</w:t>
+        </w:r>
+      </w:fldSimple>
+      <w:bookmarkEnd w:id="61"/>
       <w:r>
         <w:t xml:space="preserve"> – Modelos Escolhidos</w:t>
       </w:r>
-      <w:bookmarkEnd w:id="81"/>
+      <w:bookmarkEnd w:id="62"/>
       <w:r>
         <w:t xml:space="preserve"> </w:t>
       </w:r>
@@ -24368,33 +24095,20 @@
         <w:pStyle w:val="Legenda"/>
         <w:jc w:val="center"/>
       </w:pPr>
-      <w:bookmarkStart w:id="82" w:name="_Ref106643093"/>
-      <w:bookmarkStart w:id="83" w:name="_Toc107477050"/>
+      <w:bookmarkStart w:id="63" w:name="_Ref106643093"/>
+      <w:bookmarkStart w:id="64" w:name="_Toc107477050"/>
       <w:r>
         <w:t xml:space="preserve">Figura </w:t>
       </w:r>
-      <w:r>
-        <w:fldChar w:fldCharType="begin"/>
-      </w:r>
-      <w:r>
-        <w:instrText xml:space="preserve"> SEQ Figura \* ARABIC </w:instrText>
-      </w:r>
-      <w:r>
-        <w:fldChar w:fldCharType="separate"/>
-      </w:r>
-      <w:r>
-        <w:rPr>
-          <w:noProof/>
-        </w:rPr>
-        <w:t>17</w:t>
-      </w:r>
-      <w:r>
-        <w:rPr>
-          <w:noProof/>
-        </w:rPr>
-        <w:fldChar w:fldCharType="end"/>
-      </w:r>
-      <w:bookmarkEnd w:id="82"/>
+      <w:fldSimple w:instr=" SEQ Figura \* ARABIC ">
+        <w:r>
+          <w:rPr>
+            <w:noProof/>
+          </w:rPr>
+          <w:t>17</w:t>
+        </w:r>
+      </w:fldSimple>
+      <w:bookmarkEnd w:id="63"/>
       <w:r>
         <w:t xml:space="preserve"> - </w:t>
       </w:r>
@@ -24424,7 +24138,7 @@
       <w:r>
         <w:t xml:space="preserve"> ~ IPCA</w:t>
       </w:r>
-      <w:bookmarkEnd w:id="83"/>
+      <w:bookmarkEnd w:id="64"/>
     </w:p>
     <w:p/>
     <w:p>
@@ -24493,33 +24207,20 @@
         <w:pStyle w:val="Legenda"/>
         <w:jc w:val="center"/>
       </w:pPr>
-      <w:bookmarkStart w:id="84" w:name="_Ref106643095"/>
-      <w:bookmarkStart w:id="85" w:name="_Toc107477051"/>
+      <w:bookmarkStart w:id="65" w:name="_Ref106643095"/>
+      <w:bookmarkStart w:id="66" w:name="_Toc107477051"/>
       <w:r>
         <w:t xml:space="preserve">Figura </w:t>
       </w:r>
-      <w:r>
-        <w:fldChar w:fldCharType="begin"/>
-      </w:r>
-      <w:r>
-        <w:instrText xml:space="preserve"> SEQ Figura \* ARABIC </w:instrText>
-      </w:r>
-      <w:r>
-        <w:fldChar w:fldCharType="separate"/>
-      </w:r>
-      <w:r>
-        <w:rPr>
-          <w:noProof/>
-        </w:rPr>
-        <w:t>18</w:t>
-      </w:r>
-      <w:r>
-        <w:rPr>
-          <w:noProof/>
-        </w:rPr>
-        <w:fldChar w:fldCharType="end"/>
-      </w:r>
-      <w:bookmarkEnd w:id="84"/>
+      <w:fldSimple w:instr=" SEQ Figura \* ARABIC ">
+        <w:r>
+          <w:rPr>
+            <w:noProof/>
+          </w:rPr>
+          <w:t>18</w:t>
+        </w:r>
+      </w:fldSimple>
+      <w:bookmarkEnd w:id="65"/>
       <w:r>
         <w:t xml:space="preserve"> - </w:t>
       </w:r>
@@ -24540,7 +24241,7 @@
       <w:r>
         <w:t xml:space="preserve"> ~ IPCA</w:t>
       </w:r>
-      <w:bookmarkEnd w:id="85"/>
+      <w:bookmarkEnd w:id="66"/>
     </w:p>
     <w:p>
       <w:pPr>
@@ -24550,12 +24251,12 @@
           <w:numId w:val="7"/>
         </w:numPr>
       </w:pPr>
-      <w:bookmarkStart w:id="86" w:name="_Toc107477091"/>
+      <w:bookmarkStart w:id="67" w:name="_Toc107477091"/>
       <w:r>
         <w:lastRenderedPageBreak/>
         <w:t>Conclusões</w:t>
       </w:r>
-      <w:bookmarkEnd w:id="86"/>
+      <w:bookmarkEnd w:id="67"/>
     </w:p>
     <w:p>
       <w:pPr>
@@ -24862,11 +24563,11 @@
           <w:numId w:val="7"/>
         </w:numPr>
       </w:pPr>
-      <w:bookmarkStart w:id="87" w:name="_Toc107477092"/>
+      <w:bookmarkStart w:id="68" w:name="_Toc107477092"/>
       <w:r>
         <w:t>Referências</w:t>
       </w:r>
-      <w:bookmarkEnd w:id="87"/>
+      <w:bookmarkEnd w:id="68"/>
     </w:p>
     <w:p/>
     <w:p>
@@ -26949,11 +26650,11 @@
           <w:numId w:val="7"/>
         </w:numPr>
       </w:pPr>
-      <w:bookmarkStart w:id="88" w:name="_Toc107477093"/>
+      <w:bookmarkStart w:id="69" w:name="_Toc107477093"/>
       <w:r>
         <w:t>Repositório</w:t>
       </w:r>
-      <w:bookmarkEnd w:id="88"/>
+      <w:bookmarkEnd w:id="69"/>
     </w:p>
     <w:p/>
     <w:p>
@@ -31809,14 +31510,6 @@
     <w:abstractNumId w:val="23"/>
   </w:num>
 </w:numbering>
-</file>
-
-<file path=word/people.xml><?xml version="1.0" encoding="utf-8"?>
-<w15:people xmlns:wpc="http://schemas.microsoft.com/office/word/2010/wordprocessingCanvas" xmlns:cx="http://schemas.microsoft.com/office/drawing/2014/chartex" xmlns:cx1="http://schemas.microsoft.com/office/drawing/2015/9/8/chartex" xmlns:cx2="http://schemas.microsoft.com/office/drawing/2015/10/21/chartex" xmlns:cx3="http://schemas.microsoft.com/office/drawing/2016/5/9/chartex" xmlns:cx4="http://schemas.microsoft.com/office/drawing/2016/5/10/chartex" xmlns:cx5="http://schemas.microsoft.com/office/drawing/2016/5/11/chartex" xmlns:cx6="http://schemas.microsoft.com/office/drawing/2016/5/12/chartex" xmlns:cx7="http://schemas.microsoft.com/office/drawing/2016/5/13/chartex" xmlns:cx8="http://schemas.microsoft.com/office/drawing/2016/5/14/chartex" xmlns:mc="http://schemas.openxmlformats.org/markup-compatibility/2006" xmlns:aink="http://schemas.microsoft.com/office/drawing/2016/ink" xmlns:am3d="http://schemas.microsoft.com/office/drawing/2017/model3d" xmlns:o="urn:schemas-microsoft-com:office:office" xmlns:oel="http://schemas.microsoft.com/office/2019/extlst" xmlns:r="http://schemas.openxmlformats.org/officeDocument/2006/relationships" xmlns:m="http://schemas.openxmlformats.org/officeDocument/2006/math" xmlns:v="urn:schemas-microsoft-com:vml" xmlns:wp14="http://schemas.microsoft.com/office/word/2010/wordprocessingDrawing" xmlns:wp="http://schemas.openxmlformats.org/drawingml/2006/wordprocessingDrawing" xmlns:w10="urn:schemas-microsoft-com:office:word" xmlns:w="http://schemas.openxmlformats.org/wordprocessingml/2006/main" xmlns:w14="http://schemas.microsoft.com/office/word/2010/wordml" xmlns:w15="http://schemas.microsoft.com/office/word/2012/wordml" xmlns:w16cex="http://schemas.microsoft.com/office/word/2018/wordml/cex" xmlns:w16cid="http://schemas.microsoft.com/office/word/2016/wordml/cid" xmlns:w16="http://schemas.microsoft.com/office/word/2018/wordml" xmlns:w16sdtdh="http://schemas.microsoft.com/office/word/2020/wordml/sdtdatahash" xmlns:w16se="http://schemas.microsoft.com/office/word/2015/wordml/symex" xmlns:wpg="http://schemas.microsoft.com/office/word/2010/wordprocessingGroup" xmlns:wpi="http://schemas.microsoft.com/office/word/2010/wordprocessingInk" xmlns:wne="http://schemas.microsoft.com/office/word/2006/wordml" xmlns:wps="http://schemas.microsoft.com/office/word/2010/wordprocessingShape" mc:Ignorable="w14 w15 w16se w16cid w16 w16cex w16sdtdh wp14">
-  <w15:person w15:author="Guilherme Lima">
-    <w15:presenceInfo w15:providerId="Windows Live" w15:userId="01f9813bf73617cb"/>
-  </w15:person>
-</w15:people>
 </file>
 
 <file path=word/styles.xml><?xml version="1.0" encoding="utf-8"?>

--- a/Texto/Mestrado_Thiago_Nunes_V22.docx
+++ b/Texto/Mestrado_Thiago_Nunes_V22.docx
@@ -1666,7 +1666,6 @@
               <w:t>&lt;</w:t>
             </w:r>
             <w:proofErr w:type="spellStart"/>
-            <w:proofErr w:type="gramStart"/>
             <w:r>
               <w:rPr>
                 <w:rFonts w:ascii="Arial" w:hAnsi="Arial" w:cs="Arial"/>
@@ -1688,7 +1687,6 @@
               <w:t>foi</w:t>
             </w:r>
             <w:proofErr w:type="spellEnd"/>
-            <w:proofErr w:type="gramEnd"/>
             <w:r>
               <w:rPr>
                 <w:rFonts w:ascii="Arial" w:hAnsi="Arial" w:cs="Arial"/>
@@ -2705,6 +2703,12 @@
         <w:t xml:space="preserve"> </w:t>
       </w:r>
       <w:r>
+        <w:t>Na comparação entre modelos univariados contra dois modelos multivariados em dados cointegrados era esperado que os modelos VEC performassem melhor em relação ao VAR e o ARIMA, fato esse não observado.</w:t>
+      </w:r>
+      <w:r>
+        <w:t xml:space="preserve"> </w:t>
+      </w:r>
+      <w:r>
         <w:t>A</w:t>
       </w:r>
       <w:r>
@@ -2819,6 +2823,18 @@
           <w:lang w:val="en-US"/>
         </w:rPr>
         <w:t>The model's predictive power on out-of-sample data is similar to Monte Carlo simulations' 95% confidence intervals. The conclusion of the exchange rate and inflation data experiment was in line with simulations. The predictive power of the models was similar within the confidence intervals of the mean. However, the size of the confidence intervals demands more complex validations before choosing the modeling specification for prediction.</w:t>
+      </w:r>
+      <w:r>
+        <w:rPr>
+          <w:lang w:val="en-US"/>
+        </w:rPr>
+        <w:t xml:space="preserve"> </w:t>
+      </w:r>
+      <w:r>
+        <w:rPr>
+          <w:lang w:val="en-US"/>
+        </w:rPr>
+        <w:t>When comparing univariate models against two multivariate models in cointegrated data, it was expected that the VEC models would perform better than VAR and ARIMA, a fact that was not observed.</w:t>
       </w:r>
       <w:r>
         <w:rPr>
@@ -8199,16 +8215,11 @@
       <w:r>
         <w:t xml:space="preserve">componentes: </w:t>
       </w:r>
-      <w:proofErr w:type="gramStart"/>
       <w:r>
         <w:t xml:space="preserve">um </w:t>
       </w:r>
       <w:r>
-        <w:t xml:space="preserve"> auto</w:t>
-      </w:r>
-      <w:proofErr w:type="gramEnd"/>
-      <w:r>
-        <w:t>-regressivo</w:t>
+        <w:t xml:space="preserve"> auto-regressivo</w:t>
       </w:r>
       <w:r>
         <w:rPr>
@@ -9145,13 +9156,7 @@
         <w:rPr>
           <w:rFonts w:cstheme="minorHAnsi"/>
         </w:rPr>
-        <w:t>C. M. (2004</w:t>
-      </w:r>
-      <w:r>
-        <w:rPr>
-          <w:rFonts w:cstheme="minorHAnsi"/>
-        </w:rPr>
-        <w:t>).</w:t>
+        <w:t>C. M. (2004).</w:t>
       </w:r>
       <w:r>
         <w:t xml:space="preserve"> A condição básica de estacionariedade </w:t>
@@ -14535,13 +14540,7 @@
         <w:t xml:space="preserve"> temporais</w:t>
       </w:r>
       <w:r>
-        <w:t xml:space="preserve"> foi feita com o teste dos autovalores e autovetores de Johansen</w:t>
-      </w:r>
-      <w:r>
-        <w:t>,</w:t>
-      </w:r>
-      <w:r>
-        <w:t xml:space="preserve"> </w:t>
+        <w:t xml:space="preserve"> foi feita com o teste dos autovalores e autovetores de Johansen, </w:t>
       </w:r>
       <w:r>
         <w:fldChar w:fldCharType="begin" w:fldLock="1"/>
@@ -14562,28 +14561,7 @@
         <w:fldChar w:fldCharType="end"/>
       </w:r>
       <w:r>
-        <w:t>.</w:t>
-      </w:r>
-      <w:r>
-        <w:t xml:space="preserve"> </w:t>
-      </w:r>
-      <w:r>
-        <w:t xml:space="preserve">O teste </w:t>
-      </w:r>
-      <w:r>
-        <w:t xml:space="preserve">proposto pelo autor </w:t>
-      </w:r>
-      <w:r>
-        <w:t xml:space="preserve">é mais </w:t>
-      </w:r>
-      <w:r>
-        <w:t>genérico</w:t>
-      </w:r>
-      <w:r>
-        <w:t xml:space="preserve"> e </w:t>
-      </w:r>
-      <w:r>
-        <w:t xml:space="preserve">cobre situações onde </w:t>
+        <w:t xml:space="preserve">. O teste proposto pelo autor é mais genérico e cobre situações onde </w:t>
       </w:r>
       <w:r>
         <w:t xml:space="preserve">testes mais simplificados não conseguem validar a presença de cointegração. Em situações onde tem-se mais de duas variáveis o teste pode apresentar também mais de um vetor de cointegração, ou seja, dois processos estocásticos agindo como uma relação de longo prazo entre os dados. </w:t>
@@ -14954,14 +14932,27 @@
       <w:r>
         <w:t xml:space="preserve">Tabela </w:t>
       </w:r>
-      <w:fldSimple w:instr=" SEQ Tabela \* ARABIC ">
-        <w:r>
-          <w:rPr>
-            <w:noProof/>
-          </w:rPr>
-          <w:t>1</w:t>
-        </w:r>
-      </w:fldSimple>
+      <w:r>
+        <w:fldChar w:fldCharType="begin"/>
+      </w:r>
+      <w:r>
+        <w:instrText xml:space="preserve"> SEQ Tabela \* ARABIC </w:instrText>
+      </w:r>
+      <w:r>
+        <w:fldChar w:fldCharType="separate"/>
+      </w:r>
+      <w:r>
+        <w:rPr>
+          <w:noProof/>
+        </w:rPr>
+        <w:t>1</w:t>
+      </w:r>
+      <w:r>
+        <w:rPr>
+          <w:noProof/>
+        </w:rPr>
+        <w:fldChar w:fldCharType="end"/>
+      </w:r>
       <w:bookmarkEnd w:id="10"/>
       <w:r>
         <w:t xml:space="preserve"> - </w:t>
@@ -15475,14 +15466,27 @@
       <w:r>
         <w:t xml:space="preserve">Tabela </w:t>
       </w:r>
-      <w:fldSimple w:instr=" SEQ Tabela \* ARABIC ">
-        <w:r>
-          <w:rPr>
-            <w:noProof/>
-          </w:rPr>
-          <w:t>2</w:t>
-        </w:r>
-      </w:fldSimple>
+      <w:r>
+        <w:fldChar w:fldCharType="begin"/>
+      </w:r>
+      <w:r>
+        <w:instrText xml:space="preserve"> SEQ Tabela \* ARABIC </w:instrText>
+      </w:r>
+      <w:r>
+        <w:fldChar w:fldCharType="separate"/>
+      </w:r>
+      <w:r>
+        <w:rPr>
+          <w:noProof/>
+        </w:rPr>
+        <w:t>2</w:t>
+      </w:r>
+      <w:r>
+        <w:rPr>
+          <w:noProof/>
+        </w:rPr>
+        <w:fldChar w:fldCharType="end"/>
+      </w:r>
       <w:bookmarkEnd w:id="12"/>
       <w:r>
         <w:t xml:space="preserve"> - </w:t>
@@ -16401,23 +16405,7 @@
         <w:t xml:space="preserve">A primeira equação descreve </w:t>
       </w:r>
       <w:r>
-        <w:t xml:space="preserve">a relação de equilíbrio de longo prazo com um termo de perturbação </w:t>
-      </w:r>
-      <w:proofErr w:type="gramStart"/>
-      <w:r>
-        <w:t>I(</w:t>
-      </w:r>
-      <w:proofErr w:type="gramEnd"/>
-      <w:r>
-        <w:t xml:space="preserve">0). A secunda equação especifica uma tendência estocástica comum e também um termo de perturbação </w:t>
-      </w:r>
-      <w:proofErr w:type="gramStart"/>
-      <w:r>
-        <w:t>I(</w:t>
-      </w:r>
-      <w:proofErr w:type="gramEnd"/>
-      <w:r>
-        <w:t>0).</w:t>
+        <w:t>a relação de equilíbrio de longo prazo com um termo de perturbação I(0). A secunda equação especifica uma tendência estocástica comum e também um termo de perturbação I(0).</w:t>
       </w:r>
       <w:r>
         <w:t xml:space="preserve"> Um sistema cointegrado </w:t>
@@ -17618,15 +17606,7 @@
         </m:sSub>
       </m:oMath>
       <w:r>
-        <w:t xml:space="preserve"> sejam </w:t>
-      </w:r>
-      <w:proofErr w:type="gramStart"/>
-      <w:r>
-        <w:t>I(</w:t>
-      </w:r>
-      <w:proofErr w:type="gramEnd"/>
-      <w:r>
-        <w:t>1), ou seja, integradas de ordem um. Caso essa condição seja satisfeita a um nível de confiança de 95% o algoritmo continua para a próxima etapa</w:t>
+        <w:t xml:space="preserve"> sejam I(1), ou seja, integradas de ordem um. Caso essa condição seja satisfeita a um nível de confiança de 95% o algoritmo continua para a próxima etapa</w:t>
       </w:r>
       <w:r>
         <w:t xml:space="preserve">. Caso contrário </w:t>
@@ -17817,14 +17797,27 @@
       <w:r>
         <w:t xml:space="preserve">Figura </w:t>
       </w:r>
-      <w:fldSimple w:instr=" SEQ Figura \* ARABIC ">
-        <w:r>
-          <w:rPr>
-            <w:noProof/>
-          </w:rPr>
-          <w:t>1</w:t>
-        </w:r>
-      </w:fldSimple>
+      <w:r>
+        <w:fldChar w:fldCharType="begin"/>
+      </w:r>
+      <w:r>
+        <w:instrText xml:space="preserve"> SEQ Figura \* ARABIC </w:instrText>
+      </w:r>
+      <w:r>
+        <w:fldChar w:fldCharType="separate"/>
+      </w:r>
+      <w:r>
+        <w:rPr>
+          <w:noProof/>
+        </w:rPr>
+        <w:t>1</w:t>
+      </w:r>
+      <w:r>
+        <w:rPr>
+          <w:noProof/>
+        </w:rPr>
+        <w:fldChar w:fldCharType="end"/>
+      </w:r>
       <w:r>
         <w:t xml:space="preserve"> - Estratégia de Validação Fora da Amostra Validation</w:t>
       </w:r>
@@ -17866,7 +17859,6 @@
         <w:t>construção das bases de treino e teste foram estimados os três modelos: ARIMA (</w:t>
       </w:r>
       <w:proofErr w:type="spellStart"/>
-      <w:proofErr w:type="gramStart"/>
       <w:r>
         <w:t>p</w:t>
       </w:r>
@@ -17876,7 +17868,6 @@
       <w:r>
         <w:t>q</w:t>
       </w:r>
-      <w:proofErr w:type="gramEnd"/>
       <w:r>
         <w:t>,</w:t>
       </w:r>
@@ -19592,14 +19583,27 @@
       <w:r>
         <w:t xml:space="preserve">Figura </w:t>
       </w:r>
-      <w:fldSimple w:instr=" SEQ Figura \* ARABIC ">
-        <w:r>
-          <w:rPr>
-            <w:noProof/>
-          </w:rPr>
-          <w:t>2</w:t>
-        </w:r>
-      </w:fldSimple>
+      <w:r>
+        <w:fldChar w:fldCharType="begin"/>
+      </w:r>
+      <w:r>
+        <w:instrText xml:space="preserve"> SEQ Figura \* ARABIC </w:instrText>
+      </w:r>
+      <w:r>
+        <w:fldChar w:fldCharType="separate"/>
+      </w:r>
+      <w:r>
+        <w:rPr>
+          <w:noProof/>
+        </w:rPr>
+        <w:t>2</w:t>
+      </w:r>
+      <w:r>
+        <w:rPr>
+          <w:noProof/>
+        </w:rPr>
+        <w:fldChar w:fldCharType="end"/>
+      </w:r>
       <w:r>
         <w:t xml:space="preserve"> - Fluxograma do Processo de Simulação</w:t>
       </w:r>
@@ -19837,14 +19841,27 @@
       <w:r>
         <w:t xml:space="preserve">Figura </w:t>
       </w:r>
-      <w:fldSimple w:instr=" SEQ Figura \* ARABIC ">
-        <w:r>
-          <w:rPr>
-            <w:noProof/>
-          </w:rPr>
-          <w:t>3</w:t>
-        </w:r>
-      </w:fldSimple>
+      <w:r>
+        <w:fldChar w:fldCharType="begin"/>
+      </w:r>
+      <w:r>
+        <w:instrText xml:space="preserve"> SEQ Figura \* ARABIC </w:instrText>
+      </w:r>
+      <w:r>
+        <w:fldChar w:fldCharType="separate"/>
+      </w:r>
+      <w:r>
+        <w:rPr>
+          <w:noProof/>
+        </w:rPr>
+        <w:t>3</w:t>
+      </w:r>
+      <w:r>
+        <w:rPr>
+          <w:noProof/>
+        </w:rPr>
+        <w:fldChar w:fldCharType="end"/>
+      </w:r>
       <w:bookmarkEnd w:id="20"/>
       <w:r>
         <w:t xml:space="preserve"> - Performance média variando o número de observações</w:t>
@@ -20054,14 +20071,27 @@
       <w:r>
         <w:t xml:space="preserve">Figura </w:t>
       </w:r>
-      <w:fldSimple w:instr=" SEQ Figura \* ARABIC ">
-        <w:r>
-          <w:rPr>
-            <w:noProof/>
-          </w:rPr>
-          <w:t>4</w:t>
-        </w:r>
-      </w:fldSimple>
+      <w:r>
+        <w:fldChar w:fldCharType="begin"/>
+      </w:r>
+      <w:r>
+        <w:instrText xml:space="preserve"> SEQ Figura \* ARABIC </w:instrText>
+      </w:r>
+      <w:r>
+        <w:fldChar w:fldCharType="separate"/>
+      </w:r>
+      <w:r>
+        <w:rPr>
+          <w:noProof/>
+        </w:rPr>
+        <w:t>4</w:t>
+      </w:r>
+      <w:r>
+        <w:rPr>
+          <w:noProof/>
+        </w:rPr>
+        <w:fldChar w:fldCharType="end"/>
+      </w:r>
       <w:bookmarkEnd w:id="22"/>
       <w:r>
         <w:t xml:space="preserve"> - </w:t>
@@ -20217,14 +20247,27 @@
       <w:r>
         <w:t xml:space="preserve">Figura </w:t>
       </w:r>
-      <w:fldSimple w:instr=" SEQ Figura \* ARABIC ">
-        <w:r>
-          <w:rPr>
-            <w:noProof/>
-          </w:rPr>
-          <w:t>5</w:t>
-        </w:r>
-      </w:fldSimple>
+      <w:r>
+        <w:fldChar w:fldCharType="begin"/>
+      </w:r>
+      <w:r>
+        <w:instrText xml:space="preserve"> SEQ Figura \* ARABIC </w:instrText>
+      </w:r>
+      <w:r>
+        <w:fldChar w:fldCharType="separate"/>
+      </w:r>
+      <w:r>
+        <w:rPr>
+          <w:noProof/>
+        </w:rPr>
+        <w:t>5</w:t>
+      </w:r>
+      <w:r>
+        <w:rPr>
+          <w:noProof/>
+        </w:rPr>
+        <w:fldChar w:fldCharType="end"/>
+      </w:r>
       <w:bookmarkEnd w:id="24"/>
       <w:r>
         <w:t xml:space="preserve"> - </w:t>
@@ -20344,14 +20387,27 @@
       <w:r>
         <w:t xml:space="preserve">Figura </w:t>
       </w:r>
-      <w:fldSimple w:instr=" SEQ Figura \* ARABIC ">
-        <w:r>
-          <w:rPr>
-            <w:noProof/>
-          </w:rPr>
-          <w:t>6</w:t>
-        </w:r>
-      </w:fldSimple>
+      <w:r>
+        <w:fldChar w:fldCharType="begin"/>
+      </w:r>
+      <w:r>
+        <w:instrText xml:space="preserve"> SEQ Figura \* ARABIC </w:instrText>
+      </w:r>
+      <w:r>
+        <w:fldChar w:fldCharType="separate"/>
+      </w:r>
+      <w:r>
+        <w:rPr>
+          <w:noProof/>
+        </w:rPr>
+        <w:t>6</w:t>
+      </w:r>
+      <w:r>
+        <w:rPr>
+          <w:noProof/>
+        </w:rPr>
+        <w:fldChar w:fldCharType="end"/>
+      </w:r>
       <w:bookmarkEnd w:id="26"/>
       <w:r>
         <w:t xml:space="preserve"> - </w:t>
@@ -20495,14 +20551,27 @@
       <w:r>
         <w:t xml:space="preserve">Figura </w:t>
       </w:r>
-      <w:fldSimple w:instr=" SEQ Figura \* ARABIC ">
-        <w:r>
-          <w:rPr>
-            <w:noProof/>
-          </w:rPr>
-          <w:t>7</w:t>
-        </w:r>
-      </w:fldSimple>
+      <w:r>
+        <w:fldChar w:fldCharType="begin"/>
+      </w:r>
+      <w:r>
+        <w:instrText xml:space="preserve"> SEQ Figura \* ARABIC </w:instrText>
+      </w:r>
+      <w:r>
+        <w:fldChar w:fldCharType="separate"/>
+      </w:r>
+      <w:r>
+        <w:rPr>
+          <w:noProof/>
+        </w:rPr>
+        <w:t>7</w:t>
+      </w:r>
+      <w:r>
+        <w:rPr>
+          <w:noProof/>
+        </w:rPr>
+        <w:fldChar w:fldCharType="end"/>
+      </w:r>
       <w:bookmarkEnd w:id="28"/>
       <w:r>
         <w:t xml:space="preserve"> - </w:t>
@@ -20736,14 +20805,27 @@
       <w:r>
         <w:t xml:space="preserve">Figura </w:t>
       </w:r>
-      <w:fldSimple w:instr=" SEQ Figura \* ARABIC ">
-        <w:r>
-          <w:rPr>
-            <w:noProof/>
-          </w:rPr>
-          <w:t>8</w:t>
-        </w:r>
-      </w:fldSimple>
+      <w:r>
+        <w:fldChar w:fldCharType="begin"/>
+      </w:r>
+      <w:r>
+        <w:instrText xml:space="preserve"> SEQ Figura \* ARABIC </w:instrText>
+      </w:r>
+      <w:r>
+        <w:fldChar w:fldCharType="separate"/>
+      </w:r>
+      <w:r>
+        <w:rPr>
+          <w:noProof/>
+        </w:rPr>
+        <w:t>8</w:t>
+      </w:r>
+      <w:r>
+        <w:rPr>
+          <w:noProof/>
+        </w:rPr>
+        <w:fldChar w:fldCharType="end"/>
+      </w:r>
       <w:bookmarkEnd w:id="32"/>
       <w:r>
         <w:t xml:space="preserve"> - </w:t>
@@ -21030,14 +21112,27 @@
       <w:r>
         <w:t xml:space="preserve">Figura </w:t>
       </w:r>
-      <w:fldSimple w:instr=" SEQ Figura \* ARABIC ">
-        <w:r>
-          <w:rPr>
-            <w:noProof/>
-          </w:rPr>
-          <w:t>9</w:t>
-        </w:r>
-      </w:fldSimple>
+      <w:r>
+        <w:fldChar w:fldCharType="begin"/>
+      </w:r>
+      <w:r>
+        <w:instrText xml:space="preserve"> SEQ Figura \* ARABIC </w:instrText>
+      </w:r>
+      <w:r>
+        <w:fldChar w:fldCharType="separate"/>
+      </w:r>
+      <w:r>
+        <w:rPr>
+          <w:noProof/>
+        </w:rPr>
+        <w:t>9</w:t>
+      </w:r>
+      <w:r>
+        <w:rPr>
+          <w:noProof/>
+        </w:rPr>
+        <w:fldChar w:fldCharType="end"/>
+      </w:r>
       <w:bookmarkEnd w:id="34"/>
       <w:r>
         <w:t xml:space="preserve"> - Acurácia dos Modelos</w:t>
@@ -21051,18 +21146,10 @@
       </w:r>
       <w:proofErr w:type="spellEnd"/>
       <w:r>
-        <w:t xml:space="preserve"> </w:t>
-      </w:r>
-      <w:proofErr w:type="gramStart"/>
-      <w:r>
-        <w:t>ARIMA</w:t>
-      </w:r>
-      <w:r>
-        <w:t xml:space="preserve"> ,</w:t>
-      </w:r>
-      <w:proofErr w:type="gramEnd"/>
-      <w:r>
-        <w:t xml:space="preserve"> Diebold Mariano</w:t>
+        <w:t xml:space="preserve"> ARIMA</w:t>
+      </w:r>
+      <w:r>
+        <w:t xml:space="preserve"> , Diebold Mariano</w:t>
       </w:r>
       <w:bookmarkEnd w:id="35"/>
     </w:p>
@@ -21133,14 +21220,27 @@
       <w:r>
         <w:t xml:space="preserve">Figura </w:t>
       </w:r>
-      <w:fldSimple w:instr=" SEQ Figura \* ARABIC ">
-        <w:r>
-          <w:rPr>
-            <w:noProof/>
-          </w:rPr>
-          <w:t>10</w:t>
-        </w:r>
-      </w:fldSimple>
+      <w:r>
+        <w:fldChar w:fldCharType="begin"/>
+      </w:r>
+      <w:r>
+        <w:instrText xml:space="preserve"> SEQ Figura \* ARABIC </w:instrText>
+      </w:r>
+      <w:r>
+        <w:fldChar w:fldCharType="separate"/>
+      </w:r>
+      <w:r>
+        <w:rPr>
+          <w:noProof/>
+        </w:rPr>
+        <w:t>10</w:t>
+      </w:r>
+      <w:r>
+        <w:rPr>
+          <w:noProof/>
+        </w:rPr>
+        <w:fldChar w:fldCharType="end"/>
+      </w:r>
       <w:bookmarkEnd w:id="36"/>
       <w:r>
         <w:t xml:space="preserve"> - </w:t>
@@ -21230,14 +21330,27 @@
       <w:r>
         <w:t xml:space="preserve">Figura </w:t>
       </w:r>
-      <w:fldSimple w:instr=" SEQ Figura \* ARABIC ">
-        <w:r>
-          <w:rPr>
-            <w:noProof/>
-          </w:rPr>
-          <w:t>11</w:t>
-        </w:r>
-      </w:fldSimple>
+      <w:r>
+        <w:fldChar w:fldCharType="begin"/>
+      </w:r>
+      <w:r>
+        <w:instrText xml:space="preserve"> SEQ Figura \* ARABIC </w:instrText>
+      </w:r>
+      <w:r>
+        <w:fldChar w:fldCharType="separate"/>
+      </w:r>
+      <w:r>
+        <w:rPr>
+          <w:noProof/>
+        </w:rPr>
+        <w:t>11</w:t>
+      </w:r>
+      <w:r>
+        <w:rPr>
+          <w:noProof/>
+        </w:rPr>
+        <w:fldChar w:fldCharType="end"/>
+      </w:r>
       <w:bookmarkEnd w:id="38"/>
       <w:r>
         <w:t xml:space="preserve"> - </w:t>
@@ -21259,16 +21372,11 @@
       <w:r>
         <w:t xml:space="preserve"> </w:t>
       </w:r>
-      <w:proofErr w:type="gramStart"/>
       <w:r>
         <w:t>VAR</w:t>
       </w:r>
       <w:r>
-        <w:t xml:space="preserve"> ,</w:t>
-      </w:r>
-      <w:proofErr w:type="gramEnd"/>
-      <w:r>
-        <w:t xml:space="preserve"> Diebold Mariano</w:t>
+        <w:t xml:space="preserve"> , Diebold Mariano</w:t>
       </w:r>
       <w:bookmarkEnd w:id="39"/>
     </w:p>
@@ -21566,14 +21674,27 @@
       <w:r>
         <w:t xml:space="preserve">Figura </w:t>
       </w:r>
-      <w:fldSimple w:instr=" SEQ Figura \* ARABIC ">
-        <w:r>
-          <w:rPr>
-            <w:noProof/>
-          </w:rPr>
-          <w:t>12</w:t>
-        </w:r>
-      </w:fldSimple>
+      <w:r>
+        <w:fldChar w:fldCharType="begin"/>
+      </w:r>
+      <w:r>
+        <w:instrText xml:space="preserve"> SEQ Figura \* ARABIC </w:instrText>
+      </w:r>
+      <w:r>
+        <w:fldChar w:fldCharType="separate"/>
+      </w:r>
+      <w:r>
+        <w:rPr>
+          <w:noProof/>
+        </w:rPr>
+        <w:t>12</w:t>
+      </w:r>
+      <w:r>
+        <w:rPr>
+          <w:noProof/>
+        </w:rPr>
+        <w:fldChar w:fldCharType="end"/>
+      </w:r>
       <w:bookmarkEnd w:id="43"/>
       <w:r>
         <w:t xml:space="preserve"> </w:t>
@@ -21740,14 +21861,27 @@
       <w:r>
         <w:t xml:space="preserve">Figura </w:t>
       </w:r>
-      <w:fldSimple w:instr=" SEQ Figura \* ARABIC ">
-        <w:r>
-          <w:rPr>
-            <w:noProof/>
-          </w:rPr>
-          <w:t>13</w:t>
-        </w:r>
-      </w:fldSimple>
+      <w:r>
+        <w:fldChar w:fldCharType="begin"/>
+      </w:r>
+      <w:r>
+        <w:instrText xml:space="preserve"> SEQ Figura \* ARABIC </w:instrText>
+      </w:r>
+      <w:r>
+        <w:fldChar w:fldCharType="separate"/>
+      </w:r>
+      <w:r>
+        <w:rPr>
+          <w:noProof/>
+        </w:rPr>
+        <w:t>13</w:t>
+      </w:r>
+      <w:r>
+        <w:rPr>
+          <w:noProof/>
+        </w:rPr>
+        <w:fldChar w:fldCharType="end"/>
+      </w:r>
       <w:bookmarkEnd w:id="45"/>
       <w:r>
         <w:t xml:space="preserve"> - </w:t>
@@ -21995,14 +22129,27 @@
       <w:r>
         <w:t xml:space="preserve">Figura </w:t>
       </w:r>
-      <w:fldSimple w:instr=" SEQ Figura \* ARABIC ">
-        <w:r>
-          <w:rPr>
-            <w:noProof/>
-          </w:rPr>
-          <w:t>14</w:t>
-        </w:r>
-      </w:fldSimple>
+      <w:r>
+        <w:fldChar w:fldCharType="begin"/>
+      </w:r>
+      <w:r>
+        <w:instrText xml:space="preserve"> SEQ Figura \* ARABIC </w:instrText>
+      </w:r>
+      <w:r>
+        <w:fldChar w:fldCharType="separate"/>
+      </w:r>
+      <w:r>
+        <w:rPr>
+          <w:noProof/>
+        </w:rPr>
+        <w:t>14</w:t>
+      </w:r>
+      <w:r>
+        <w:rPr>
+          <w:noProof/>
+        </w:rPr>
+        <w:fldChar w:fldCharType="end"/>
+      </w:r>
       <w:bookmarkEnd w:id="48"/>
       <w:r>
         <w:t xml:space="preserve"> - </w:t>
@@ -22099,14 +22246,27 @@
       <w:r>
         <w:t xml:space="preserve">Tabela </w:t>
       </w:r>
-      <w:fldSimple w:instr=" SEQ Tabela \* ARABIC ">
-        <w:r>
-          <w:rPr>
-            <w:noProof/>
-          </w:rPr>
-          <w:t>3</w:t>
-        </w:r>
-      </w:fldSimple>
+      <w:r>
+        <w:fldChar w:fldCharType="begin"/>
+      </w:r>
+      <w:r>
+        <w:instrText xml:space="preserve"> SEQ Tabela \* ARABIC </w:instrText>
+      </w:r>
+      <w:r>
+        <w:fldChar w:fldCharType="separate"/>
+      </w:r>
+      <w:r>
+        <w:rPr>
+          <w:noProof/>
+        </w:rPr>
+        <w:t>3</w:t>
+      </w:r>
+      <w:r>
+        <w:rPr>
+          <w:noProof/>
+        </w:rPr>
+        <w:fldChar w:fldCharType="end"/>
+      </w:r>
       <w:bookmarkEnd w:id="50"/>
       <w:r>
         <w:t xml:space="preserve"> - </w:t>
@@ -22449,14 +22609,27 @@
       <w:r>
         <w:t xml:space="preserve">Figura </w:t>
       </w:r>
-      <w:fldSimple w:instr=" SEQ Figura \* ARABIC ">
-        <w:r>
-          <w:rPr>
-            <w:noProof/>
-          </w:rPr>
-          <w:t>15</w:t>
-        </w:r>
-      </w:fldSimple>
+      <w:r>
+        <w:fldChar w:fldCharType="begin"/>
+      </w:r>
+      <w:r>
+        <w:instrText xml:space="preserve"> SEQ Figura \* ARABIC </w:instrText>
+      </w:r>
+      <w:r>
+        <w:fldChar w:fldCharType="separate"/>
+      </w:r>
+      <w:r>
+        <w:rPr>
+          <w:noProof/>
+        </w:rPr>
+        <w:t>15</w:t>
+      </w:r>
+      <w:r>
+        <w:rPr>
+          <w:noProof/>
+        </w:rPr>
+        <w:fldChar w:fldCharType="end"/>
+      </w:r>
       <w:bookmarkEnd w:id="52"/>
       <w:r>
         <w:t xml:space="preserve"> - </w:t>
@@ -22488,15 +22661,7 @@
         <w:ind w:firstLine="708"/>
       </w:pPr>
       <w:r>
-        <w:t xml:space="preserve">Foi testada se as séries são </w:t>
-      </w:r>
-      <w:proofErr w:type="gramStart"/>
-      <w:r>
-        <w:t>I(</w:t>
-      </w:r>
-      <w:proofErr w:type="gramEnd"/>
-      <w:r>
-        <w:t>1), ou seja, estacionárias somente em primeiras diferenças.</w:t>
+        <w:t>Foi testada se as séries são I(1), ou seja, estacionárias somente em primeiras diferenças.</w:t>
       </w:r>
       <w:r>
         <w:t xml:space="preserve"> Tanto a série de inflação, quanto a taxa de </w:t>
@@ -22547,14 +22712,27 @@
       <w:r>
         <w:t xml:space="preserve">Tabela </w:t>
       </w:r>
-      <w:fldSimple w:instr=" SEQ Tabela \* ARABIC ">
-        <w:r>
-          <w:rPr>
-            <w:noProof/>
-          </w:rPr>
-          <w:t>4</w:t>
-        </w:r>
-      </w:fldSimple>
+      <w:r>
+        <w:fldChar w:fldCharType="begin"/>
+      </w:r>
+      <w:r>
+        <w:instrText xml:space="preserve"> SEQ Tabela \* ARABIC </w:instrText>
+      </w:r>
+      <w:r>
+        <w:fldChar w:fldCharType="separate"/>
+      </w:r>
+      <w:r>
+        <w:rPr>
+          <w:noProof/>
+        </w:rPr>
+        <w:t>4</w:t>
+      </w:r>
+      <w:r>
+        <w:rPr>
+          <w:noProof/>
+        </w:rPr>
+        <w:fldChar w:fldCharType="end"/>
+      </w:r>
       <w:bookmarkEnd w:id="54"/>
       <w:r>
         <w:t xml:space="preserve"> </w:t>
@@ -23161,14 +23339,30 @@
       <w:r>
         <w:t xml:space="preserve">Figura </w:t>
       </w:r>
-      <w:fldSimple w:instr=" SEQ Figura \* ARABIC ">
-        <w:r>
-          <w:rPr>
-            <w:noProof/>
-          </w:rPr>
-          <w:t>16</w:t>
-        </w:r>
-      </w:fldSimple>
+      <w:r>
+        <w:fldChar w:fldCharType="begin"/>
+      </w:r>
+      <w:r>
+        <w:instrText xml:space="preserve"> SEQ Figura \* ARABI</w:instrText>
+      </w:r>
+      <w:r>
+        <w:instrText xml:space="preserve">C </w:instrText>
+      </w:r>
+      <w:r>
+        <w:fldChar w:fldCharType="separate"/>
+      </w:r>
+      <w:r>
+        <w:rPr>
+          <w:noProof/>
+        </w:rPr>
+        <w:t>16</w:t>
+      </w:r>
+      <w:r>
+        <w:rPr>
+          <w:noProof/>
+        </w:rPr>
+        <w:fldChar w:fldCharType="end"/>
+      </w:r>
       <w:bookmarkEnd w:id="57"/>
       <w:r>
         <w:t xml:space="preserve"> - </w:t>
@@ -23260,14 +23454,27 @@
       <w:r>
         <w:t xml:space="preserve">Tabela </w:t>
       </w:r>
-      <w:fldSimple w:instr=" SEQ Tabela \* ARABIC ">
-        <w:r>
-          <w:rPr>
-            <w:noProof/>
-          </w:rPr>
-          <w:t>5</w:t>
-        </w:r>
-      </w:fldSimple>
+      <w:r>
+        <w:fldChar w:fldCharType="begin"/>
+      </w:r>
+      <w:r>
+        <w:instrText xml:space="preserve"> SEQ Tabela \* ARABIC </w:instrText>
+      </w:r>
+      <w:r>
+        <w:fldChar w:fldCharType="separate"/>
+      </w:r>
+      <w:r>
+        <w:rPr>
+          <w:noProof/>
+        </w:rPr>
+        <w:t>5</w:t>
+      </w:r>
+      <w:r>
+        <w:rPr>
+          <w:noProof/>
+        </w:rPr>
+        <w:fldChar w:fldCharType="end"/>
+      </w:r>
       <w:bookmarkEnd w:id="59"/>
       <w:r>
         <w:t xml:space="preserve"> – </w:t>
@@ -23639,14 +23846,27 @@
       <w:r>
         <w:t xml:space="preserve">Tabela </w:t>
       </w:r>
-      <w:fldSimple w:instr=" SEQ Tabela \* ARABIC ">
-        <w:r>
-          <w:rPr>
-            <w:noProof/>
-          </w:rPr>
-          <w:t>6</w:t>
-        </w:r>
-      </w:fldSimple>
+      <w:r>
+        <w:fldChar w:fldCharType="begin"/>
+      </w:r>
+      <w:r>
+        <w:instrText xml:space="preserve"> SEQ Tabela \* ARABIC </w:instrText>
+      </w:r>
+      <w:r>
+        <w:fldChar w:fldCharType="separate"/>
+      </w:r>
+      <w:r>
+        <w:rPr>
+          <w:noProof/>
+        </w:rPr>
+        <w:t>6</w:t>
+      </w:r>
+      <w:r>
+        <w:rPr>
+          <w:noProof/>
+        </w:rPr>
+        <w:fldChar w:fldCharType="end"/>
+      </w:r>
       <w:bookmarkEnd w:id="61"/>
       <w:r>
         <w:t xml:space="preserve"> – Modelos Escolhidos</w:t>
@@ -23751,23 +23971,13 @@
                 <w:szCs w:val="24"/>
               </w:rPr>
             </w:pPr>
-            <w:proofErr w:type="gramStart"/>
             <w:r>
               <w:rPr>
                 <w:rFonts w:asciiTheme="minorHAnsi" w:hAnsiTheme="minorHAnsi" w:cstheme="minorHAnsi"/>
                 <w:sz w:val="24"/>
                 <w:szCs w:val="24"/>
               </w:rPr>
-              <w:t>ARIMA(</w:t>
-            </w:r>
-            <w:proofErr w:type="gramEnd"/>
-            <w:r>
-              <w:rPr>
-                <w:rFonts w:asciiTheme="minorHAnsi" w:hAnsiTheme="minorHAnsi" w:cstheme="minorHAnsi"/>
-                <w:sz w:val="24"/>
-                <w:szCs w:val="24"/>
-              </w:rPr>
-              <w:t xml:space="preserve">2,1,0) </w:t>
+              <w:t xml:space="preserve">ARIMA(2,1,0) </w:t>
             </w:r>
           </w:p>
         </w:tc>
@@ -23834,25 +24044,7 @@
                 <w:sz w:val="24"/>
                 <w:szCs w:val="24"/>
               </w:rPr>
-              <w:t xml:space="preserve"> </w:t>
-            </w:r>
-            <w:proofErr w:type="gramStart"/>
-            <w:r>
-              <w:rPr>
-                <w:rFonts w:asciiTheme="minorHAnsi" w:hAnsiTheme="minorHAnsi" w:cstheme="minorHAnsi"/>
-                <w:sz w:val="24"/>
-                <w:szCs w:val="24"/>
-              </w:rPr>
-              <w:t>VAR(</w:t>
-            </w:r>
-            <w:proofErr w:type="gramEnd"/>
-            <w:r>
-              <w:rPr>
-                <w:rFonts w:asciiTheme="minorHAnsi" w:hAnsiTheme="minorHAnsi" w:cstheme="minorHAnsi"/>
-                <w:sz w:val="24"/>
-                <w:szCs w:val="24"/>
-              </w:rPr>
-              <w:t>2)</w:t>
+              <w:t xml:space="preserve"> VAR(2)</w:t>
             </w:r>
           </w:p>
           <w:p>
@@ -23919,23 +24111,13 @@
                 <w:szCs w:val="24"/>
               </w:rPr>
             </w:pPr>
-            <w:proofErr w:type="gramStart"/>
             <w:r>
               <w:rPr>
                 <w:rFonts w:asciiTheme="minorHAnsi" w:hAnsiTheme="minorHAnsi" w:cstheme="minorHAnsi"/>
                 <w:sz w:val="24"/>
                 <w:szCs w:val="24"/>
               </w:rPr>
-              <w:t>VEC(</w:t>
-            </w:r>
-            <w:proofErr w:type="gramEnd"/>
-            <w:r>
-              <w:rPr>
-                <w:rFonts w:asciiTheme="minorHAnsi" w:hAnsiTheme="minorHAnsi" w:cstheme="minorHAnsi"/>
-                <w:sz w:val="24"/>
-                <w:szCs w:val="24"/>
-              </w:rPr>
-              <w:t>1)</w:t>
+              <w:t>VEC(1)</w:t>
             </w:r>
           </w:p>
         </w:tc>
@@ -24100,14 +24282,27 @@
       <w:r>
         <w:t xml:space="preserve">Figura </w:t>
       </w:r>
-      <w:fldSimple w:instr=" SEQ Figura \* ARABIC ">
-        <w:r>
-          <w:rPr>
-            <w:noProof/>
-          </w:rPr>
-          <w:t>17</w:t>
-        </w:r>
-      </w:fldSimple>
+      <w:r>
+        <w:fldChar w:fldCharType="begin"/>
+      </w:r>
+      <w:r>
+        <w:instrText xml:space="preserve"> SEQ Figura \* ARABIC </w:instrText>
+      </w:r>
+      <w:r>
+        <w:fldChar w:fldCharType="separate"/>
+      </w:r>
+      <w:r>
+        <w:rPr>
+          <w:noProof/>
+        </w:rPr>
+        <w:t>17</w:t>
+      </w:r>
+      <w:r>
+        <w:rPr>
+          <w:noProof/>
+        </w:rPr>
+        <w:fldChar w:fldCharType="end"/>
+      </w:r>
       <w:bookmarkEnd w:id="63"/>
       <w:r>
         <w:t xml:space="preserve"> - </w:t>
@@ -24212,14 +24407,27 @@
       <w:r>
         <w:t xml:space="preserve">Figura </w:t>
       </w:r>
-      <w:fldSimple w:instr=" SEQ Figura \* ARABIC ">
-        <w:r>
-          <w:rPr>
-            <w:noProof/>
-          </w:rPr>
-          <w:t>18</w:t>
-        </w:r>
-      </w:fldSimple>
+      <w:r>
+        <w:fldChar w:fldCharType="begin"/>
+      </w:r>
+      <w:r>
+        <w:instrText xml:space="preserve"> SEQ Figura \* ARABIC </w:instrText>
+      </w:r>
+      <w:r>
+        <w:fldChar w:fldCharType="separate"/>
+      </w:r>
+      <w:r>
+        <w:rPr>
+          <w:noProof/>
+        </w:rPr>
+        <w:t>18</w:t>
+      </w:r>
+      <w:r>
+        <w:rPr>
+          <w:noProof/>
+        </w:rPr>
+        <w:fldChar w:fldCharType="end"/>
+      </w:r>
       <w:bookmarkEnd w:id="65"/>
       <w:r>
         <w:t xml:space="preserve"> - </w:t>
@@ -24313,6 +24521,30 @@
       <w:r>
         <w:t xml:space="preserve"> perda de capacidade preditiva pode estar ligada à presença de erro de estimativa de parâmetro de vetor de cointegração.</w:t>
       </w:r>
+      <w:r>
+        <w:t xml:space="preserve"> Na comparação entre</w:t>
+      </w:r>
+      <w:r>
+        <w:t xml:space="preserve"> modelos univariados contra dois modelos multivariados em </w:t>
+      </w:r>
+      <w:r>
+        <w:t xml:space="preserve">dados </w:t>
+      </w:r>
+      <w:r>
+        <w:t>cointegrad</w:t>
+      </w:r>
+      <w:r>
+        <w:t>o</w:t>
+      </w:r>
+      <w:r>
+        <w:t>s</w:t>
+      </w:r>
+      <w:r>
+        <w:t xml:space="preserve"> </w:t>
+      </w:r>
+      <w:r>
+        <w:t>era esperado que os modelos VEC performassem melhor em relação ao VAR e o ARIMA, fato esse não observado.</w:t>
+      </w:r>
     </w:p>
     <w:p>
       <w:pPr>
@@ -24482,6 +24714,7 @@
         <w:ind w:firstLine="360"/>
       </w:pPr>
       <w:r>
+        <w:lastRenderedPageBreak/>
         <w:t>Quanto</w:t>
       </w:r>
       <w:r>
@@ -24512,11 +24745,7 @@
         <w:t>, os</w:t>
       </w:r>
       <w:r>
-        <w:t xml:space="preserve"> intervalos de confiança das estatísticas descritivas alertam para uma necessidade maior de testes e de validações mais complexas para que os </w:t>
-      </w:r>
-      <w:r>
-        <w:lastRenderedPageBreak/>
-        <w:t xml:space="preserve">analistas/cientistas optem por uma estrutura </w:t>
+        <w:t xml:space="preserve"> intervalos de confiança das estatísticas descritivas alertam para uma necessidade maior de testes e de validações mais complexas para que os analistas/cientistas optem por uma estrutura </w:t>
       </w:r>
       <w:r>
         <w:t xml:space="preserve">em detrimento de </w:t>
@@ -25805,7 +26034,17 @@
           <w:szCs w:val="24"/>
           <w:lang w:val="en-US"/>
         </w:rPr>
-        <w:t>(7–8), 745–760. https://doi.org/10.1007/s00382-004-0471-4</w:t>
+        <w:t xml:space="preserve">(7–8), 745–760. </w:t>
+      </w:r>
+      <w:r>
+        <w:rPr>
+          <w:rFonts w:ascii="Calibri" w:hAnsi="Calibri" w:cs="Calibri"/>
+          <w:noProof/>
+          <w:szCs w:val="24"/>
+          <w:lang w:val="en-US"/>
+        </w:rPr>
+        <w:lastRenderedPageBreak/>
+        <w:t>https://doi.org/10.1007/s00382-004-0471-4</w:t>
       </w:r>
     </w:p>
     <w:p>
@@ -25915,17 +26154,7 @@
           <w:szCs w:val="24"/>
           <w:lang w:val="en-US"/>
         </w:rPr>
-        <w:t xml:space="preserve">. </w:t>
-      </w:r>
-      <w:r>
-        <w:rPr>
-          <w:rFonts w:ascii="Calibri" w:hAnsi="Calibri" w:cs="Calibri"/>
-          <w:noProof/>
-          <w:szCs w:val="24"/>
-          <w:lang w:val="en-US"/>
-        </w:rPr>
-        <w:lastRenderedPageBreak/>
-        <w:t>https://doi.org/10.1016/j.ijforecast.2020.08.004</w:t>
+        <w:t>. https://doi.org/10.1016/j.ijforecast.2020.08.004</w:t>
       </w:r>
     </w:p>
     <w:p>
@@ -26667,6 +26896,7 @@
         </w:rPr>
       </w:pPr>
       <w:r>
+        <w:lastRenderedPageBreak/>
         <w:t>Todos os scripts utilizados para confecção deste trabalho</w:t>
       </w:r>
       <w:r>
